--- a/document/3 - Iterativos/Ejercicios clases semana 3.2.docx
+++ b/document/3 - Iterativos/Ejercicios clases semana 3.2.docx
@@ -314,8 +314,10 @@
           <w:szCs w:val="20"/>
           <w:lang w:eastAsia="es-CO"/>
         </w:rPr>
-        <w:t># i = int(input('escriba un numero: '))</w:t>
-      </w:r>
+        <w:t xml:space="preserve"># i = </w:t>
+      </w:r>
+      <w:proofErr w:type="spellStart"/>
+      <w:proofErr w:type="gramStart"/>
       <w:r>
         <w:rPr>
           <w:rFonts w:ascii="Courier New" w:eastAsia="Times New Roman" w:hAnsi="Courier New" w:cs="Courier New"/>
@@ -326,9 +328,9 @@
           <w:szCs w:val="20"/>
           <w:lang w:eastAsia="es-CO"/>
         </w:rPr>
-        <w:br/>
-        <w:t># while i &gt; 0:</w:t>
-      </w:r>
+        <w:t>int</w:t>
+      </w:r>
+      <w:proofErr w:type="spellEnd"/>
       <w:r>
         <w:rPr>
           <w:rFonts w:ascii="Courier New" w:eastAsia="Times New Roman" w:hAnsi="Courier New" w:cs="Courier New"/>
@@ -339,9 +341,9 @@
           <w:szCs w:val="20"/>
           <w:lang w:eastAsia="es-CO"/>
         </w:rPr>
-        <w:br/>
-        <w:t>#     print(i)</w:t>
-      </w:r>
+        <w:t>(</w:t>
+      </w:r>
+      <w:proofErr w:type="gramEnd"/>
       <w:r>
         <w:rPr>
           <w:rFonts w:ascii="Courier New" w:eastAsia="Times New Roman" w:hAnsi="Courier New" w:cs="Courier New"/>
@@ -352,8 +354,7 @@
           <w:szCs w:val="20"/>
           <w:lang w:eastAsia="es-CO"/>
         </w:rPr>
-        <w:br/>
-        <w:t>#     i = i - 1</w:t>
+        <w:t>input('escriba un numero: '))</w:t>
       </w:r>
       <w:r>
         <w:rPr>
@@ -366,7 +367,9 @@
           <w:lang w:eastAsia="es-CO"/>
         </w:rPr>
         <w:br/>
-      </w:r>
+        <w:t xml:space="preserve"># </w:t>
+      </w:r>
+      <w:proofErr w:type="spellStart"/>
       <w:r>
         <w:rPr>
           <w:rFonts w:ascii="Courier New" w:eastAsia="Times New Roman" w:hAnsi="Courier New" w:cs="Courier New"/>
@@ -377,7 +380,96 @@
           <w:szCs w:val="20"/>
           <w:lang w:eastAsia="es-CO"/>
         </w:rPr>
+        <w:t>while</w:t>
+      </w:r>
+      <w:proofErr w:type="spellEnd"/>
+      <w:r>
+        <w:rPr>
+          <w:rFonts w:ascii="Courier New" w:eastAsia="Times New Roman" w:hAnsi="Courier New" w:cs="Courier New"/>
+          <w:i/>
+          <w:iCs/>
+          <w:color w:val="5C6370"/>
+          <w:sz w:val="20"/>
+          <w:szCs w:val="20"/>
+          <w:lang w:eastAsia="es-CO"/>
+        </w:rPr>
+        <w:t xml:space="preserve"> i &gt; 0:</w:t>
+      </w:r>
+      <w:r>
+        <w:rPr>
+          <w:rFonts w:ascii="Courier New" w:eastAsia="Times New Roman" w:hAnsi="Courier New" w:cs="Courier New"/>
+          <w:i/>
+          <w:iCs/>
+          <w:color w:val="5C6370"/>
+          <w:sz w:val="20"/>
+          <w:szCs w:val="20"/>
+          <w:lang w:eastAsia="es-CO"/>
+        </w:rPr>
         <w:br/>
+        <w:t xml:space="preserve">#     </w:t>
+      </w:r>
+      <w:proofErr w:type="spellStart"/>
+      <w:r>
+        <w:rPr>
+          <w:rFonts w:ascii="Courier New" w:eastAsia="Times New Roman" w:hAnsi="Courier New" w:cs="Courier New"/>
+          <w:i/>
+          <w:iCs/>
+          <w:color w:val="5C6370"/>
+          <w:sz w:val="20"/>
+          <w:szCs w:val="20"/>
+          <w:lang w:eastAsia="es-CO"/>
+        </w:rPr>
+        <w:t>print</w:t>
+      </w:r>
+      <w:proofErr w:type="spellEnd"/>
+      <w:r>
+        <w:rPr>
+          <w:rFonts w:ascii="Courier New" w:eastAsia="Times New Roman" w:hAnsi="Courier New" w:cs="Courier New"/>
+          <w:i/>
+          <w:iCs/>
+          <w:color w:val="5C6370"/>
+          <w:sz w:val="20"/>
+          <w:szCs w:val="20"/>
+          <w:lang w:eastAsia="es-CO"/>
+        </w:rPr>
+        <w:t>(i)</w:t>
+      </w:r>
+      <w:r>
+        <w:rPr>
+          <w:rFonts w:ascii="Courier New" w:eastAsia="Times New Roman" w:hAnsi="Courier New" w:cs="Courier New"/>
+          <w:i/>
+          <w:iCs/>
+          <w:color w:val="5C6370"/>
+          <w:sz w:val="20"/>
+          <w:szCs w:val="20"/>
+          <w:lang w:eastAsia="es-CO"/>
+        </w:rPr>
+        <w:br/>
+        <w:t>#     i = i - 1</w:t>
+      </w:r>
+      <w:r>
+        <w:rPr>
+          <w:rFonts w:ascii="Courier New" w:eastAsia="Times New Roman" w:hAnsi="Courier New" w:cs="Courier New"/>
+          <w:i/>
+          <w:iCs/>
+          <w:color w:val="5C6370"/>
+          <w:sz w:val="20"/>
+          <w:szCs w:val="20"/>
+          <w:lang w:eastAsia="es-CO"/>
+        </w:rPr>
+        <w:br/>
+      </w:r>
+      <w:r>
+        <w:rPr>
+          <w:rFonts w:ascii="Courier New" w:eastAsia="Times New Roman" w:hAnsi="Courier New" w:cs="Courier New"/>
+          <w:i/>
+          <w:iCs/>
+          <w:color w:val="5C6370"/>
+          <w:sz w:val="20"/>
+          <w:szCs w:val="20"/>
+          <w:lang w:eastAsia="es-CO"/>
+        </w:rPr>
+        <w:br/>
       </w:r>
       <w:r>
         <w:rPr>
@@ -417,7 +509,29 @@
           <w:szCs w:val="20"/>
           <w:lang w:eastAsia="es-CO"/>
         </w:rPr>
-        <w:t>'QUieres hacer una compra? (si / no): '</w:t>
+        <w:t>'</w:t>
+      </w:r>
+      <w:proofErr w:type="spellStart"/>
+      <w:r>
+        <w:rPr>
+          <w:rFonts w:ascii="Courier New" w:eastAsia="Times New Roman" w:hAnsi="Courier New" w:cs="Courier New"/>
+          <w:color w:val="89CA78"/>
+          <w:sz w:val="20"/>
+          <w:szCs w:val="20"/>
+          <w:lang w:eastAsia="es-CO"/>
+        </w:rPr>
+        <w:t>QUieres</w:t>
+      </w:r>
+      <w:proofErr w:type="spellEnd"/>
+      <w:r>
+        <w:rPr>
+          <w:rFonts w:ascii="Courier New" w:eastAsia="Times New Roman" w:hAnsi="Courier New" w:cs="Courier New"/>
+          <w:color w:val="89CA78"/>
+          <w:sz w:val="20"/>
+          <w:szCs w:val="20"/>
+          <w:lang w:eastAsia="es-CO"/>
+        </w:rPr>
+        <w:t xml:space="preserve"> hacer una compra? (si / no): '</w:t>
       </w:r>
       <w:r>
         <w:rPr>
@@ -439,6 +553,7 @@
         </w:rPr>
         <w:br/>
       </w:r>
+      <w:proofErr w:type="spellStart"/>
       <w:r>
         <w:rPr>
           <w:rFonts w:ascii="Courier New" w:eastAsia="Times New Roman" w:hAnsi="Courier New" w:cs="Courier New"/>
@@ -449,172 +564,9 @@
           <w:szCs w:val="20"/>
           <w:lang w:eastAsia="es-CO"/>
         </w:rPr>
-        <w:t xml:space="preserve">if </w:t>
-      </w:r>
-      <w:r>
-        <w:rPr>
-          <w:rFonts w:ascii="Courier New" w:eastAsia="Times New Roman" w:hAnsi="Courier New" w:cs="Courier New"/>
-          <w:color w:val="BBBBBB"/>
-          <w:sz w:val="20"/>
-          <w:szCs w:val="20"/>
-          <w:lang w:eastAsia="es-CO"/>
-        </w:rPr>
-        <w:t xml:space="preserve">estado == </w:t>
-      </w:r>
-      <w:r>
-        <w:rPr>
-          <w:rFonts w:ascii="Courier New" w:eastAsia="Times New Roman" w:hAnsi="Courier New" w:cs="Courier New"/>
-          <w:color w:val="89CA78"/>
-          <w:sz w:val="20"/>
-          <w:szCs w:val="20"/>
-          <w:lang w:eastAsia="es-CO"/>
-        </w:rPr>
-        <w:t>'si'</w:t>
-      </w:r>
-      <w:r>
-        <w:rPr>
-          <w:rFonts w:ascii="Courier New" w:eastAsia="Times New Roman" w:hAnsi="Courier New" w:cs="Courier New"/>
-          <w:color w:val="BBBBBB"/>
-          <w:sz w:val="20"/>
-          <w:szCs w:val="20"/>
-          <w:lang w:eastAsia="es-CO"/>
-        </w:rPr>
-        <w:t>:</w:t>
-      </w:r>
-      <w:r>
-        <w:rPr>
-          <w:rFonts w:ascii="Courier New" w:eastAsia="Times New Roman" w:hAnsi="Courier New" w:cs="Courier New"/>
-          <w:color w:val="BBBBBB"/>
-          <w:sz w:val="20"/>
-          <w:szCs w:val="20"/>
-          <w:lang w:eastAsia="es-CO"/>
-        </w:rPr>
-        <w:br/>
-        <w:t xml:space="preserve">    numC = </w:t>
-      </w:r>
-      <w:r>
-        <w:rPr>
-          <w:rFonts w:ascii="Courier New" w:eastAsia="Times New Roman" w:hAnsi="Courier New" w:cs="Courier New"/>
-          <w:color w:val="2BBAC5"/>
-          <w:sz w:val="20"/>
-          <w:szCs w:val="20"/>
-          <w:lang w:eastAsia="es-CO"/>
-        </w:rPr>
-        <w:t>int</w:t>
-      </w:r>
-      <w:r>
-        <w:rPr>
-          <w:rFonts w:ascii="Courier New" w:eastAsia="Times New Roman" w:hAnsi="Courier New" w:cs="Courier New"/>
-          <w:color w:val="BBBBBB"/>
-          <w:sz w:val="20"/>
-          <w:szCs w:val="20"/>
-          <w:lang w:eastAsia="es-CO"/>
-        </w:rPr>
-        <w:t>(</w:t>
-      </w:r>
-      <w:r>
-        <w:rPr>
-          <w:rFonts w:ascii="Courier New" w:eastAsia="Times New Roman" w:hAnsi="Courier New" w:cs="Courier New"/>
-          <w:color w:val="2BBAC5"/>
-          <w:sz w:val="20"/>
-          <w:szCs w:val="20"/>
-          <w:lang w:eastAsia="es-CO"/>
-        </w:rPr>
-        <w:t>input</w:t>
-      </w:r>
-      <w:r>
-        <w:rPr>
-          <w:rFonts w:ascii="Courier New" w:eastAsia="Times New Roman" w:hAnsi="Courier New" w:cs="Courier New"/>
-          <w:color w:val="BBBBBB"/>
-          <w:sz w:val="20"/>
-          <w:szCs w:val="20"/>
-          <w:lang w:eastAsia="es-CO"/>
-        </w:rPr>
-        <w:t>(</w:t>
-      </w:r>
-      <w:r>
-        <w:rPr>
-          <w:rFonts w:ascii="Courier New" w:eastAsia="Times New Roman" w:hAnsi="Courier New" w:cs="Courier New"/>
-          <w:color w:val="89CA78"/>
-          <w:sz w:val="20"/>
-          <w:szCs w:val="20"/>
-          <w:lang w:eastAsia="es-CO"/>
-        </w:rPr>
-        <w:t>'Cuantos articulos vas a comprar? '</w:t>
-      </w:r>
-      <w:r>
-        <w:rPr>
-          <w:rFonts w:ascii="Courier New" w:eastAsia="Times New Roman" w:hAnsi="Courier New" w:cs="Courier New"/>
-          <w:color w:val="BBBBBB"/>
-          <w:sz w:val="20"/>
-          <w:szCs w:val="20"/>
-          <w:lang w:eastAsia="es-CO"/>
-        </w:rPr>
-        <w:t>))</w:t>
-      </w:r>
-      <w:r>
-        <w:rPr>
-          <w:rFonts w:ascii="Courier New" w:eastAsia="Times New Roman" w:hAnsi="Courier New" w:cs="Courier New"/>
-          <w:color w:val="BBBBBB"/>
-          <w:sz w:val="20"/>
-          <w:szCs w:val="20"/>
-          <w:lang w:eastAsia="es-CO"/>
-        </w:rPr>
-        <w:br/>
-        <w:t xml:space="preserve">    acumulador = </w:t>
-      </w:r>
-      <w:r>
-        <w:rPr>
-          <w:rFonts w:ascii="Courier New" w:eastAsia="Times New Roman" w:hAnsi="Courier New" w:cs="Courier New"/>
-          <w:color w:val="D19A66"/>
-          <w:sz w:val="20"/>
-          <w:szCs w:val="20"/>
-          <w:lang w:eastAsia="es-CO"/>
-        </w:rPr>
-        <w:t>0</w:t>
-      </w:r>
-      <w:r>
-        <w:rPr>
-          <w:rFonts w:ascii="Courier New" w:eastAsia="Times New Roman" w:hAnsi="Courier New" w:cs="Courier New"/>
-          <w:color w:val="D19A66"/>
-          <w:sz w:val="20"/>
-          <w:szCs w:val="20"/>
-          <w:lang w:eastAsia="es-CO"/>
-        </w:rPr>
-        <w:br/>
-        <w:t xml:space="preserve">    </w:t>
-      </w:r>
-      <w:r>
-        <w:rPr>
-          <w:rFonts w:ascii="Courier New" w:eastAsia="Times New Roman" w:hAnsi="Courier New" w:cs="Courier New"/>
-          <w:color w:val="BBBBBB"/>
-          <w:sz w:val="20"/>
-          <w:szCs w:val="20"/>
-          <w:lang w:eastAsia="es-CO"/>
-        </w:rPr>
-        <w:t xml:space="preserve">contador = </w:t>
-      </w:r>
-      <w:r>
-        <w:rPr>
-          <w:rFonts w:ascii="Courier New" w:eastAsia="Times New Roman" w:hAnsi="Courier New" w:cs="Courier New"/>
-          <w:color w:val="D19A66"/>
-          <w:sz w:val="20"/>
-          <w:szCs w:val="20"/>
-          <w:lang w:eastAsia="es-CO"/>
-        </w:rPr>
-        <w:t>0</w:t>
-      </w:r>
-      <w:r>
-        <w:rPr>
-          <w:rFonts w:ascii="Courier New" w:eastAsia="Times New Roman" w:hAnsi="Courier New" w:cs="Courier New"/>
-          <w:color w:val="D19A66"/>
-          <w:sz w:val="20"/>
-          <w:szCs w:val="20"/>
-          <w:lang w:eastAsia="es-CO"/>
-        </w:rPr>
-        <w:br/>
-        <w:t xml:space="preserve">    </w:t>
-      </w:r>
+        <w:t>if</w:t>
+      </w:r>
+      <w:proofErr w:type="spellEnd"/>
       <w:r>
         <w:rPr>
           <w:rFonts w:ascii="Courier New" w:eastAsia="Times New Roman" w:hAnsi="Courier New" w:cs="Courier New"/>
@@ -625,7 +577,7 @@
           <w:szCs w:val="20"/>
           <w:lang w:eastAsia="es-CO"/>
         </w:rPr>
-        <w:t xml:space="preserve">while </w:t>
+        <w:t xml:space="preserve"> </w:t>
       </w:r>
       <w:r>
         <w:rPr>
@@ -635,7 +587,17 @@
           <w:szCs w:val="20"/>
           <w:lang w:eastAsia="es-CO"/>
         </w:rPr>
-        <w:t>contador &lt; numC:</w:t>
+        <w:t xml:space="preserve">estado == </w:t>
+      </w:r>
+      <w:r>
+        <w:rPr>
+          <w:rFonts w:ascii="Courier New" w:eastAsia="Times New Roman" w:hAnsi="Courier New" w:cs="Courier New"/>
+          <w:color w:val="89CA78"/>
+          <w:sz w:val="20"/>
+          <w:szCs w:val="20"/>
+          <w:lang w:eastAsia="es-CO"/>
+        </w:rPr>
+        <w:t>'si'</w:t>
       </w:r>
       <w:r>
         <w:rPr>
@@ -645,202 +607,7 @@
           <w:szCs w:val="20"/>
           <w:lang w:eastAsia="es-CO"/>
         </w:rPr>
-        <w:br/>
-        <w:t xml:space="preserve">        cant = </w:t>
-      </w:r>
-      <w:r>
-        <w:rPr>
-          <w:rFonts w:ascii="Courier New" w:eastAsia="Times New Roman" w:hAnsi="Courier New" w:cs="Courier New"/>
-          <w:color w:val="2BBAC5"/>
-          <w:sz w:val="20"/>
-          <w:szCs w:val="20"/>
-          <w:lang w:eastAsia="es-CO"/>
-        </w:rPr>
-        <w:t>int</w:t>
-      </w:r>
-      <w:r>
-        <w:rPr>
-          <w:rFonts w:ascii="Courier New" w:eastAsia="Times New Roman" w:hAnsi="Courier New" w:cs="Courier New"/>
-          <w:color w:val="BBBBBB"/>
-          <w:sz w:val="20"/>
-          <w:szCs w:val="20"/>
-          <w:lang w:eastAsia="es-CO"/>
-        </w:rPr>
-        <w:t>(</w:t>
-      </w:r>
-      <w:r>
-        <w:rPr>
-          <w:rFonts w:ascii="Courier New" w:eastAsia="Times New Roman" w:hAnsi="Courier New" w:cs="Courier New"/>
-          <w:color w:val="2BBAC5"/>
-          <w:sz w:val="20"/>
-          <w:szCs w:val="20"/>
-          <w:lang w:eastAsia="es-CO"/>
-        </w:rPr>
-        <w:t>input</w:t>
-      </w:r>
-      <w:r>
-        <w:rPr>
-          <w:rFonts w:ascii="Courier New" w:eastAsia="Times New Roman" w:hAnsi="Courier New" w:cs="Courier New"/>
-          <w:color w:val="BBBBBB"/>
-          <w:sz w:val="20"/>
-          <w:szCs w:val="20"/>
-          <w:lang w:eastAsia="es-CO"/>
-        </w:rPr>
-        <w:t>(</w:t>
-      </w:r>
-      <w:r>
-        <w:rPr>
-          <w:rFonts w:ascii="Courier New" w:eastAsia="Times New Roman" w:hAnsi="Courier New" w:cs="Courier New"/>
-          <w:color w:val="89CA78"/>
-          <w:sz w:val="20"/>
-          <w:szCs w:val="20"/>
-          <w:lang w:eastAsia="es-CO"/>
-        </w:rPr>
-        <w:t>'Cuantos productos vas a comprar: '</w:t>
-      </w:r>
-      <w:r>
-        <w:rPr>
-          <w:rFonts w:ascii="Courier New" w:eastAsia="Times New Roman" w:hAnsi="Courier New" w:cs="Courier New"/>
-          <w:color w:val="BBBBBB"/>
-          <w:sz w:val="20"/>
-          <w:szCs w:val="20"/>
-          <w:lang w:eastAsia="es-CO"/>
-        </w:rPr>
-        <w:t>))</w:t>
-      </w:r>
-      <w:r>
-        <w:rPr>
-          <w:rFonts w:ascii="Courier New" w:eastAsia="Times New Roman" w:hAnsi="Courier New" w:cs="Courier New"/>
-          <w:color w:val="BBBBBB"/>
-          <w:sz w:val="20"/>
-          <w:szCs w:val="20"/>
-          <w:lang w:eastAsia="es-CO"/>
-        </w:rPr>
-        <w:br/>
-        <w:t xml:space="preserve">        precio = </w:t>
-      </w:r>
-      <w:r>
-        <w:rPr>
-          <w:rFonts w:ascii="Courier New" w:eastAsia="Times New Roman" w:hAnsi="Courier New" w:cs="Courier New"/>
-          <w:color w:val="2BBAC5"/>
-          <w:sz w:val="20"/>
-          <w:szCs w:val="20"/>
-          <w:lang w:eastAsia="es-CO"/>
-        </w:rPr>
-        <w:t>int</w:t>
-      </w:r>
-      <w:r>
-        <w:rPr>
-          <w:rFonts w:ascii="Courier New" w:eastAsia="Times New Roman" w:hAnsi="Courier New" w:cs="Courier New"/>
-          <w:color w:val="BBBBBB"/>
-          <w:sz w:val="20"/>
-          <w:szCs w:val="20"/>
-          <w:lang w:eastAsia="es-CO"/>
-        </w:rPr>
-        <w:t>(</w:t>
-      </w:r>
-      <w:r>
-        <w:rPr>
-          <w:rFonts w:ascii="Courier New" w:eastAsia="Times New Roman" w:hAnsi="Courier New" w:cs="Courier New"/>
-          <w:color w:val="2BBAC5"/>
-          <w:sz w:val="20"/>
-          <w:szCs w:val="20"/>
-          <w:lang w:eastAsia="es-CO"/>
-        </w:rPr>
-        <w:t>input</w:t>
-      </w:r>
-      <w:r>
-        <w:rPr>
-          <w:rFonts w:ascii="Courier New" w:eastAsia="Times New Roman" w:hAnsi="Courier New" w:cs="Courier New"/>
-          <w:color w:val="BBBBBB"/>
-          <w:sz w:val="20"/>
-          <w:szCs w:val="20"/>
-          <w:lang w:eastAsia="es-CO"/>
-        </w:rPr>
-        <w:t>(</w:t>
-      </w:r>
-      <w:r>
-        <w:rPr>
-          <w:rFonts w:ascii="Courier New" w:eastAsia="Times New Roman" w:hAnsi="Courier New" w:cs="Courier New"/>
-          <w:color w:val="89CA78"/>
-          <w:sz w:val="20"/>
-          <w:szCs w:val="20"/>
-          <w:lang w:eastAsia="es-CO"/>
-        </w:rPr>
-        <w:t>'Ingresa el valor de un producto: '</w:t>
-      </w:r>
-      <w:r>
-        <w:rPr>
-          <w:rFonts w:ascii="Courier New" w:eastAsia="Times New Roman" w:hAnsi="Courier New" w:cs="Courier New"/>
-          <w:color w:val="BBBBBB"/>
-          <w:sz w:val="20"/>
-          <w:szCs w:val="20"/>
-          <w:lang w:eastAsia="es-CO"/>
-        </w:rPr>
-        <w:t>))</w:t>
-      </w:r>
-      <w:r>
-        <w:rPr>
-          <w:rFonts w:ascii="Courier New" w:eastAsia="Times New Roman" w:hAnsi="Courier New" w:cs="Courier New"/>
-          <w:color w:val="BBBBBB"/>
-          <w:sz w:val="20"/>
-          <w:szCs w:val="20"/>
-          <w:lang w:eastAsia="es-CO"/>
-        </w:rPr>
-        <w:br/>
-        <w:t xml:space="preserve">        precio_total_producto = cant * precio</w:t>
-      </w:r>
-      <w:r>
-        <w:rPr>
-          <w:rFonts w:ascii="Courier New" w:eastAsia="Times New Roman" w:hAnsi="Courier New" w:cs="Courier New"/>
-          <w:color w:val="BBBBBB"/>
-          <w:sz w:val="20"/>
-          <w:szCs w:val="20"/>
-          <w:lang w:eastAsia="es-CO"/>
-        </w:rPr>
-        <w:br/>
-        <w:t xml:space="preserve">        contador = contador + </w:t>
-      </w:r>
-      <w:r>
-        <w:rPr>
-          <w:rFonts w:ascii="Courier New" w:eastAsia="Times New Roman" w:hAnsi="Courier New" w:cs="Courier New"/>
-          <w:color w:val="D19A66"/>
-          <w:sz w:val="20"/>
-          <w:szCs w:val="20"/>
-          <w:lang w:eastAsia="es-CO"/>
-        </w:rPr>
-        <w:t>1</w:t>
-      </w:r>
-      <w:r>
-        <w:rPr>
-          <w:rFonts w:ascii="Courier New" w:eastAsia="Times New Roman" w:hAnsi="Courier New" w:cs="Courier New"/>
-          <w:color w:val="D19A66"/>
-          <w:sz w:val="20"/>
-          <w:szCs w:val="20"/>
-          <w:lang w:eastAsia="es-CO"/>
-        </w:rPr>
-        <w:br/>
-        <w:t xml:space="preserve">        </w:t>
-      </w:r>
-      <w:r>
-        <w:rPr>
-          <w:rFonts w:ascii="Courier New" w:eastAsia="Times New Roman" w:hAnsi="Courier New" w:cs="Courier New"/>
-          <w:color w:val="BBBBBB"/>
-          <w:sz w:val="20"/>
-          <w:szCs w:val="20"/>
-          <w:lang w:eastAsia="es-CO"/>
-        </w:rPr>
-        <w:t>acumulador = acumulador + precio_total_producto</w:t>
-      </w:r>
-      <w:r>
-        <w:rPr>
-          <w:rFonts w:ascii="Courier New" w:eastAsia="Times New Roman" w:hAnsi="Courier New" w:cs="Courier New"/>
-          <w:color w:val="BBBBBB"/>
-          <w:sz w:val="20"/>
-          <w:szCs w:val="20"/>
-          <w:lang w:eastAsia="es-CO"/>
-        </w:rPr>
-        <w:br/>
+        <w:t>:</w:t>
       </w:r>
       <w:r>
         <w:rPr>
@@ -853,6 +620,30 @@
         <w:br/>
         <w:t xml:space="preserve">    </w:t>
       </w:r>
+      <w:proofErr w:type="spellStart"/>
+      <w:r>
+        <w:rPr>
+          <w:rFonts w:ascii="Courier New" w:eastAsia="Times New Roman" w:hAnsi="Courier New" w:cs="Courier New"/>
+          <w:color w:val="BBBBBB"/>
+          <w:sz w:val="20"/>
+          <w:szCs w:val="20"/>
+          <w:lang w:eastAsia="es-CO"/>
+        </w:rPr>
+        <w:t>numC</w:t>
+      </w:r>
+      <w:proofErr w:type="spellEnd"/>
+      <w:r>
+        <w:rPr>
+          <w:rFonts w:ascii="Courier New" w:eastAsia="Times New Roman" w:hAnsi="Courier New" w:cs="Courier New"/>
+          <w:color w:val="BBBBBB"/>
+          <w:sz w:val="20"/>
+          <w:szCs w:val="20"/>
+          <w:lang w:eastAsia="es-CO"/>
+        </w:rPr>
+        <w:t xml:space="preserve"> = </w:t>
+      </w:r>
+      <w:proofErr w:type="spellStart"/>
+      <w:proofErr w:type="gramStart"/>
       <w:r>
         <w:rPr>
           <w:rFonts w:ascii="Courier New" w:eastAsia="Times New Roman" w:hAnsi="Courier New" w:cs="Courier New"/>
@@ -861,8 +652,9 @@
           <w:szCs w:val="20"/>
           <w:lang w:eastAsia="es-CO"/>
         </w:rPr>
-        <w:t>print</w:t>
-      </w:r>
+        <w:t>int</w:t>
+      </w:r>
+      <w:proofErr w:type="spellEnd"/>
       <w:r>
         <w:rPr>
           <w:rFonts w:ascii="Courier New" w:eastAsia="Times New Roman" w:hAnsi="Courier New" w:cs="Courier New"/>
@@ -873,6 +665,27 @@
         </w:rPr>
         <w:t>(</w:t>
       </w:r>
+      <w:proofErr w:type="gramEnd"/>
+      <w:r>
+        <w:rPr>
+          <w:rFonts w:ascii="Courier New" w:eastAsia="Times New Roman" w:hAnsi="Courier New" w:cs="Courier New"/>
+          <w:color w:val="2BBAC5"/>
+          <w:sz w:val="20"/>
+          <w:szCs w:val="20"/>
+          <w:lang w:eastAsia="es-CO"/>
+        </w:rPr>
+        <w:t>input</w:t>
+      </w:r>
+      <w:r>
+        <w:rPr>
+          <w:rFonts w:ascii="Courier New" w:eastAsia="Times New Roman" w:hAnsi="Courier New" w:cs="Courier New"/>
+          <w:color w:val="BBBBBB"/>
+          <w:sz w:val="20"/>
+          <w:szCs w:val="20"/>
+          <w:lang w:eastAsia="es-CO"/>
+        </w:rPr>
+        <w:t>(</w:t>
+      </w:r>
       <w:r>
         <w:rPr>
           <w:rFonts w:ascii="Courier New" w:eastAsia="Times New Roman" w:hAnsi="Courier New" w:cs="Courier New"/>
@@ -881,17 +694,29 @@
           <w:szCs w:val="20"/>
           <w:lang w:eastAsia="es-CO"/>
         </w:rPr>
-        <w:t xml:space="preserve">f'El total a pagar es de = </w:t>
-      </w:r>
-      <w:r>
-        <w:rPr>
-          <w:rFonts w:ascii="Courier New" w:eastAsia="Times New Roman" w:hAnsi="Courier New" w:cs="Courier New"/>
-          <w:color w:val="2BBAC5"/>
-          <w:sz w:val="20"/>
-          <w:szCs w:val="20"/>
-          <w:lang w:eastAsia="es-CO"/>
-        </w:rPr>
-        <w:t>{</w:t>
+        <w:t xml:space="preserve">'Cuantos </w:t>
+      </w:r>
+      <w:proofErr w:type="spellStart"/>
+      <w:r>
+        <w:rPr>
+          <w:rFonts w:ascii="Courier New" w:eastAsia="Times New Roman" w:hAnsi="Courier New" w:cs="Courier New"/>
+          <w:color w:val="89CA78"/>
+          <w:sz w:val="20"/>
+          <w:szCs w:val="20"/>
+          <w:lang w:eastAsia="es-CO"/>
+        </w:rPr>
+        <w:t>articulos</w:t>
+      </w:r>
+      <w:proofErr w:type="spellEnd"/>
+      <w:r>
+        <w:rPr>
+          <w:rFonts w:ascii="Courier New" w:eastAsia="Times New Roman" w:hAnsi="Courier New" w:cs="Courier New"/>
+          <w:color w:val="89CA78"/>
+          <w:sz w:val="20"/>
+          <w:szCs w:val="20"/>
+          <w:lang w:eastAsia="es-CO"/>
+        </w:rPr>
+        <w:t xml:space="preserve"> vas a comprar? '</w:t>
       </w:r>
       <w:r>
         <w:rPr>
@@ -901,27 +726,7 @@
           <w:szCs w:val="20"/>
           <w:lang w:eastAsia="es-CO"/>
         </w:rPr>
-        <w:t>acumulador</w:t>
-      </w:r>
-      <w:r>
-        <w:rPr>
-          <w:rFonts w:ascii="Courier New" w:eastAsia="Times New Roman" w:hAnsi="Courier New" w:cs="Courier New"/>
-          <w:color w:val="2BBAC5"/>
-          <w:sz w:val="20"/>
-          <w:szCs w:val="20"/>
-          <w:lang w:eastAsia="es-CO"/>
-        </w:rPr>
-        <w:t>}</w:t>
-      </w:r>
-      <w:r>
-        <w:rPr>
-          <w:rFonts w:ascii="Courier New" w:eastAsia="Times New Roman" w:hAnsi="Courier New" w:cs="Courier New"/>
-          <w:color w:val="89CA78"/>
-          <w:sz w:val="20"/>
-          <w:szCs w:val="20"/>
-          <w:lang w:eastAsia="es-CO"/>
-        </w:rPr>
-        <w:t>'</w:t>
+        <w:t>))</w:t>
       </w:r>
       <w:r>
         <w:rPr>
@@ -931,7 +736,29 @@
           <w:szCs w:val="20"/>
           <w:lang w:eastAsia="es-CO"/>
         </w:rPr>
-        <w:t>)</w:t>
+        <w:br/>
+        <w:t xml:space="preserve">    acumulador = </w:t>
+      </w:r>
+      <w:r>
+        <w:rPr>
+          <w:rFonts w:ascii="Courier New" w:eastAsia="Times New Roman" w:hAnsi="Courier New" w:cs="Courier New"/>
+          <w:color w:val="D19A66"/>
+          <w:sz w:val="20"/>
+          <w:szCs w:val="20"/>
+          <w:lang w:eastAsia="es-CO"/>
+        </w:rPr>
+        <w:t>0</w:t>
+      </w:r>
+      <w:r>
+        <w:rPr>
+          <w:rFonts w:ascii="Courier New" w:eastAsia="Times New Roman" w:hAnsi="Courier New" w:cs="Courier New"/>
+          <w:color w:val="D19A66"/>
+          <w:sz w:val="20"/>
+          <w:szCs w:val="20"/>
+          <w:lang w:eastAsia="es-CO"/>
+        </w:rPr>
+        <w:br/>
+        <w:t xml:space="preserve">    </w:t>
       </w:r>
       <w:r>
         <w:rPr>
@@ -941,8 +768,30 @@
           <w:szCs w:val="20"/>
           <w:lang w:eastAsia="es-CO"/>
         </w:rPr>
+        <w:t xml:space="preserve">contador = </w:t>
+      </w:r>
+      <w:r>
+        <w:rPr>
+          <w:rFonts w:ascii="Courier New" w:eastAsia="Times New Roman" w:hAnsi="Courier New" w:cs="Courier New"/>
+          <w:color w:val="D19A66"/>
+          <w:sz w:val="20"/>
+          <w:szCs w:val="20"/>
+          <w:lang w:eastAsia="es-CO"/>
+        </w:rPr>
+        <w:t>0</w:t>
+      </w:r>
+      <w:r>
+        <w:rPr>
+          <w:rFonts w:ascii="Courier New" w:eastAsia="Times New Roman" w:hAnsi="Courier New" w:cs="Courier New"/>
+          <w:color w:val="D19A66"/>
+          <w:sz w:val="20"/>
+          <w:szCs w:val="20"/>
+          <w:lang w:eastAsia="es-CO"/>
+        </w:rPr>
         <w:br/>
-      </w:r>
+        <w:t xml:space="preserve">    </w:t>
+      </w:r>
+      <w:proofErr w:type="spellStart"/>
       <w:r>
         <w:rPr>
           <w:rFonts w:ascii="Courier New" w:eastAsia="Times New Roman" w:hAnsi="Courier New" w:cs="Courier New"/>
@@ -953,7 +802,20 @@
           <w:szCs w:val="20"/>
           <w:lang w:eastAsia="es-CO"/>
         </w:rPr>
-        <w:t>else</w:t>
+        <w:t>while</w:t>
+      </w:r>
+      <w:proofErr w:type="spellEnd"/>
+      <w:r>
+        <w:rPr>
+          <w:rFonts w:ascii="Courier New" w:eastAsia="Times New Roman" w:hAnsi="Courier New" w:cs="Courier New"/>
+          <w:i/>
+          <w:iCs/>
+          <w:color w:val="D55FDE"/>
+          <w:sz w:val="20"/>
+          <w:szCs w:val="20"/>
+          <w:lang w:eastAsia="es-CO"/>
+        </w:rPr>
+        <w:t xml:space="preserve"> </w:t>
       </w:r>
       <w:r>
         <w:rPr>
@@ -963,7 +825,318 @@
           <w:szCs w:val="20"/>
           <w:lang w:eastAsia="es-CO"/>
         </w:rPr>
+        <w:t xml:space="preserve">contador &lt; </w:t>
+      </w:r>
+      <w:proofErr w:type="spellStart"/>
+      <w:r>
+        <w:rPr>
+          <w:rFonts w:ascii="Courier New" w:eastAsia="Times New Roman" w:hAnsi="Courier New" w:cs="Courier New"/>
+          <w:color w:val="BBBBBB"/>
+          <w:sz w:val="20"/>
+          <w:szCs w:val="20"/>
+          <w:lang w:eastAsia="es-CO"/>
+        </w:rPr>
+        <w:t>numC</w:t>
+      </w:r>
+      <w:proofErr w:type="spellEnd"/>
+      <w:r>
+        <w:rPr>
+          <w:rFonts w:ascii="Courier New" w:eastAsia="Times New Roman" w:hAnsi="Courier New" w:cs="Courier New"/>
+          <w:color w:val="BBBBBB"/>
+          <w:sz w:val="20"/>
+          <w:szCs w:val="20"/>
+          <w:lang w:eastAsia="es-CO"/>
+        </w:rPr>
         <w:t>:</w:t>
+      </w:r>
+      <w:r>
+        <w:rPr>
+          <w:rFonts w:ascii="Courier New" w:eastAsia="Times New Roman" w:hAnsi="Courier New" w:cs="Courier New"/>
+          <w:color w:val="BBBBBB"/>
+          <w:sz w:val="20"/>
+          <w:szCs w:val="20"/>
+          <w:lang w:eastAsia="es-CO"/>
+        </w:rPr>
+        <w:br/>
+        <w:t xml:space="preserve">        </w:t>
+      </w:r>
+      <w:proofErr w:type="spellStart"/>
+      <w:r>
+        <w:rPr>
+          <w:rFonts w:ascii="Courier New" w:eastAsia="Times New Roman" w:hAnsi="Courier New" w:cs="Courier New"/>
+          <w:color w:val="BBBBBB"/>
+          <w:sz w:val="20"/>
+          <w:szCs w:val="20"/>
+          <w:lang w:eastAsia="es-CO"/>
+        </w:rPr>
+        <w:t>cant</w:t>
+      </w:r>
+      <w:proofErr w:type="spellEnd"/>
+      <w:r>
+        <w:rPr>
+          <w:rFonts w:ascii="Courier New" w:eastAsia="Times New Roman" w:hAnsi="Courier New" w:cs="Courier New"/>
+          <w:color w:val="BBBBBB"/>
+          <w:sz w:val="20"/>
+          <w:szCs w:val="20"/>
+          <w:lang w:eastAsia="es-CO"/>
+        </w:rPr>
+        <w:t xml:space="preserve"> = </w:t>
+      </w:r>
+      <w:proofErr w:type="spellStart"/>
+      <w:proofErr w:type="gramStart"/>
+      <w:r>
+        <w:rPr>
+          <w:rFonts w:ascii="Courier New" w:eastAsia="Times New Roman" w:hAnsi="Courier New" w:cs="Courier New"/>
+          <w:color w:val="2BBAC5"/>
+          <w:sz w:val="20"/>
+          <w:szCs w:val="20"/>
+          <w:lang w:eastAsia="es-CO"/>
+        </w:rPr>
+        <w:t>int</w:t>
+      </w:r>
+      <w:proofErr w:type="spellEnd"/>
+      <w:r>
+        <w:rPr>
+          <w:rFonts w:ascii="Courier New" w:eastAsia="Times New Roman" w:hAnsi="Courier New" w:cs="Courier New"/>
+          <w:color w:val="BBBBBB"/>
+          <w:sz w:val="20"/>
+          <w:szCs w:val="20"/>
+          <w:lang w:eastAsia="es-CO"/>
+        </w:rPr>
+        <w:t>(</w:t>
+      </w:r>
+      <w:proofErr w:type="gramEnd"/>
+      <w:r>
+        <w:rPr>
+          <w:rFonts w:ascii="Courier New" w:eastAsia="Times New Roman" w:hAnsi="Courier New" w:cs="Courier New"/>
+          <w:color w:val="2BBAC5"/>
+          <w:sz w:val="20"/>
+          <w:szCs w:val="20"/>
+          <w:lang w:eastAsia="es-CO"/>
+        </w:rPr>
+        <w:t>input</w:t>
+      </w:r>
+      <w:r>
+        <w:rPr>
+          <w:rFonts w:ascii="Courier New" w:eastAsia="Times New Roman" w:hAnsi="Courier New" w:cs="Courier New"/>
+          <w:color w:val="BBBBBB"/>
+          <w:sz w:val="20"/>
+          <w:szCs w:val="20"/>
+          <w:lang w:eastAsia="es-CO"/>
+        </w:rPr>
+        <w:t>(</w:t>
+      </w:r>
+      <w:r>
+        <w:rPr>
+          <w:rFonts w:ascii="Courier New" w:eastAsia="Times New Roman" w:hAnsi="Courier New" w:cs="Courier New"/>
+          <w:color w:val="89CA78"/>
+          <w:sz w:val="20"/>
+          <w:szCs w:val="20"/>
+          <w:lang w:eastAsia="es-CO"/>
+        </w:rPr>
+        <w:t>'Cuantos productos vas a comprar: '</w:t>
+      </w:r>
+      <w:r>
+        <w:rPr>
+          <w:rFonts w:ascii="Courier New" w:eastAsia="Times New Roman" w:hAnsi="Courier New" w:cs="Courier New"/>
+          <w:color w:val="BBBBBB"/>
+          <w:sz w:val="20"/>
+          <w:szCs w:val="20"/>
+          <w:lang w:eastAsia="es-CO"/>
+        </w:rPr>
+        <w:t>))</w:t>
+      </w:r>
+      <w:r>
+        <w:rPr>
+          <w:rFonts w:ascii="Courier New" w:eastAsia="Times New Roman" w:hAnsi="Courier New" w:cs="Courier New"/>
+          <w:color w:val="BBBBBB"/>
+          <w:sz w:val="20"/>
+          <w:szCs w:val="20"/>
+          <w:lang w:eastAsia="es-CO"/>
+        </w:rPr>
+        <w:br/>
+        <w:t xml:space="preserve">        precio = </w:t>
+      </w:r>
+      <w:proofErr w:type="spellStart"/>
+      <w:r>
+        <w:rPr>
+          <w:rFonts w:ascii="Courier New" w:eastAsia="Times New Roman" w:hAnsi="Courier New" w:cs="Courier New"/>
+          <w:color w:val="2BBAC5"/>
+          <w:sz w:val="20"/>
+          <w:szCs w:val="20"/>
+          <w:lang w:eastAsia="es-CO"/>
+        </w:rPr>
+        <w:t>int</w:t>
+      </w:r>
+      <w:proofErr w:type="spellEnd"/>
+      <w:r>
+        <w:rPr>
+          <w:rFonts w:ascii="Courier New" w:eastAsia="Times New Roman" w:hAnsi="Courier New" w:cs="Courier New"/>
+          <w:color w:val="BBBBBB"/>
+          <w:sz w:val="20"/>
+          <w:szCs w:val="20"/>
+          <w:lang w:eastAsia="es-CO"/>
+        </w:rPr>
+        <w:t>(</w:t>
+      </w:r>
+      <w:r>
+        <w:rPr>
+          <w:rFonts w:ascii="Courier New" w:eastAsia="Times New Roman" w:hAnsi="Courier New" w:cs="Courier New"/>
+          <w:color w:val="2BBAC5"/>
+          <w:sz w:val="20"/>
+          <w:szCs w:val="20"/>
+          <w:lang w:eastAsia="es-CO"/>
+        </w:rPr>
+        <w:t>input</w:t>
+      </w:r>
+      <w:r>
+        <w:rPr>
+          <w:rFonts w:ascii="Courier New" w:eastAsia="Times New Roman" w:hAnsi="Courier New" w:cs="Courier New"/>
+          <w:color w:val="BBBBBB"/>
+          <w:sz w:val="20"/>
+          <w:szCs w:val="20"/>
+          <w:lang w:eastAsia="es-CO"/>
+        </w:rPr>
+        <w:t>(</w:t>
+      </w:r>
+      <w:r>
+        <w:rPr>
+          <w:rFonts w:ascii="Courier New" w:eastAsia="Times New Roman" w:hAnsi="Courier New" w:cs="Courier New"/>
+          <w:color w:val="89CA78"/>
+          <w:sz w:val="20"/>
+          <w:szCs w:val="20"/>
+          <w:lang w:eastAsia="es-CO"/>
+        </w:rPr>
+        <w:t>'Ingresa el valor de un producto: '</w:t>
+      </w:r>
+      <w:r>
+        <w:rPr>
+          <w:rFonts w:ascii="Courier New" w:eastAsia="Times New Roman" w:hAnsi="Courier New" w:cs="Courier New"/>
+          <w:color w:val="BBBBBB"/>
+          <w:sz w:val="20"/>
+          <w:szCs w:val="20"/>
+          <w:lang w:eastAsia="es-CO"/>
+        </w:rPr>
+        <w:t>))</w:t>
+      </w:r>
+      <w:r>
+        <w:rPr>
+          <w:rFonts w:ascii="Courier New" w:eastAsia="Times New Roman" w:hAnsi="Courier New" w:cs="Courier New"/>
+          <w:color w:val="BBBBBB"/>
+          <w:sz w:val="20"/>
+          <w:szCs w:val="20"/>
+          <w:lang w:eastAsia="es-CO"/>
+        </w:rPr>
+        <w:br/>
+        <w:t xml:space="preserve">        </w:t>
+      </w:r>
+      <w:proofErr w:type="spellStart"/>
+      <w:r>
+        <w:rPr>
+          <w:rFonts w:ascii="Courier New" w:eastAsia="Times New Roman" w:hAnsi="Courier New" w:cs="Courier New"/>
+          <w:color w:val="BBBBBB"/>
+          <w:sz w:val="20"/>
+          <w:szCs w:val="20"/>
+          <w:lang w:eastAsia="es-CO"/>
+        </w:rPr>
+        <w:t>precio_total_producto</w:t>
+      </w:r>
+      <w:proofErr w:type="spellEnd"/>
+      <w:r>
+        <w:rPr>
+          <w:rFonts w:ascii="Courier New" w:eastAsia="Times New Roman" w:hAnsi="Courier New" w:cs="Courier New"/>
+          <w:color w:val="BBBBBB"/>
+          <w:sz w:val="20"/>
+          <w:szCs w:val="20"/>
+          <w:lang w:eastAsia="es-CO"/>
+        </w:rPr>
+        <w:t xml:space="preserve"> = </w:t>
+      </w:r>
+      <w:proofErr w:type="spellStart"/>
+      <w:r>
+        <w:rPr>
+          <w:rFonts w:ascii="Courier New" w:eastAsia="Times New Roman" w:hAnsi="Courier New" w:cs="Courier New"/>
+          <w:color w:val="BBBBBB"/>
+          <w:sz w:val="20"/>
+          <w:szCs w:val="20"/>
+          <w:lang w:eastAsia="es-CO"/>
+        </w:rPr>
+        <w:t>cant</w:t>
+      </w:r>
+      <w:proofErr w:type="spellEnd"/>
+      <w:r>
+        <w:rPr>
+          <w:rFonts w:ascii="Courier New" w:eastAsia="Times New Roman" w:hAnsi="Courier New" w:cs="Courier New"/>
+          <w:color w:val="BBBBBB"/>
+          <w:sz w:val="20"/>
+          <w:szCs w:val="20"/>
+          <w:lang w:eastAsia="es-CO"/>
+        </w:rPr>
+        <w:t xml:space="preserve"> * precio</w:t>
+      </w:r>
+      <w:r>
+        <w:rPr>
+          <w:rFonts w:ascii="Courier New" w:eastAsia="Times New Roman" w:hAnsi="Courier New" w:cs="Courier New"/>
+          <w:color w:val="BBBBBB"/>
+          <w:sz w:val="20"/>
+          <w:szCs w:val="20"/>
+          <w:lang w:eastAsia="es-CO"/>
+        </w:rPr>
+        <w:br/>
+        <w:t xml:space="preserve">        contador = contador + </w:t>
+      </w:r>
+      <w:r>
+        <w:rPr>
+          <w:rFonts w:ascii="Courier New" w:eastAsia="Times New Roman" w:hAnsi="Courier New" w:cs="Courier New"/>
+          <w:color w:val="D19A66"/>
+          <w:sz w:val="20"/>
+          <w:szCs w:val="20"/>
+          <w:lang w:eastAsia="es-CO"/>
+        </w:rPr>
+        <w:t>1</w:t>
+      </w:r>
+      <w:r>
+        <w:rPr>
+          <w:rFonts w:ascii="Courier New" w:eastAsia="Times New Roman" w:hAnsi="Courier New" w:cs="Courier New"/>
+          <w:color w:val="D19A66"/>
+          <w:sz w:val="20"/>
+          <w:szCs w:val="20"/>
+          <w:lang w:eastAsia="es-CO"/>
+        </w:rPr>
+        <w:br/>
+        <w:t xml:space="preserve">        </w:t>
+      </w:r>
+      <w:r>
+        <w:rPr>
+          <w:rFonts w:ascii="Courier New" w:eastAsia="Times New Roman" w:hAnsi="Courier New" w:cs="Courier New"/>
+          <w:color w:val="BBBBBB"/>
+          <w:sz w:val="20"/>
+          <w:szCs w:val="20"/>
+          <w:lang w:eastAsia="es-CO"/>
+        </w:rPr>
+        <w:t xml:space="preserve">acumulador = acumulador + </w:t>
+      </w:r>
+      <w:proofErr w:type="spellStart"/>
+      <w:r>
+        <w:rPr>
+          <w:rFonts w:ascii="Courier New" w:eastAsia="Times New Roman" w:hAnsi="Courier New" w:cs="Courier New"/>
+          <w:color w:val="BBBBBB"/>
+          <w:sz w:val="20"/>
+          <w:szCs w:val="20"/>
+          <w:lang w:eastAsia="es-CO"/>
+        </w:rPr>
+        <w:t>precio_total_producto</w:t>
+      </w:r>
+      <w:proofErr w:type="spellEnd"/>
+      <w:r>
+        <w:rPr>
+          <w:rFonts w:ascii="Courier New" w:eastAsia="Times New Roman" w:hAnsi="Courier New" w:cs="Courier New"/>
+          <w:color w:val="BBBBBB"/>
+          <w:sz w:val="20"/>
+          <w:szCs w:val="20"/>
+          <w:lang w:eastAsia="es-CO"/>
+        </w:rPr>
+        <w:br/>
       </w:r>
       <w:r>
         <w:rPr>
@@ -976,6 +1149,7 @@
         <w:br/>
         <w:t xml:space="preserve">    </w:t>
       </w:r>
+      <w:proofErr w:type="spellStart"/>
       <w:r>
         <w:rPr>
           <w:rFonts w:ascii="Courier New" w:eastAsia="Times New Roman" w:hAnsi="Courier New" w:cs="Courier New"/>
@@ -986,6 +1160,7 @@
         </w:rPr>
         <w:t>print</w:t>
       </w:r>
+      <w:proofErr w:type="spellEnd"/>
       <w:r>
         <w:rPr>
           <w:rFonts w:ascii="Courier New" w:eastAsia="Times New Roman" w:hAnsi="Courier New" w:cs="Courier New"/>
@@ -996,6 +1171,7 @@
         </w:rPr>
         <w:t>(</w:t>
       </w:r>
+      <w:proofErr w:type="spellStart"/>
       <w:r>
         <w:rPr>
           <w:rFonts w:ascii="Courier New" w:eastAsia="Times New Roman" w:hAnsi="Courier New" w:cs="Courier New"/>
@@ -1004,7 +1180,167 @@
           <w:szCs w:val="20"/>
           <w:lang w:eastAsia="es-CO"/>
         </w:rPr>
-        <w:t>'Adios'</w:t>
+        <w:t>f'El</w:t>
+      </w:r>
+      <w:proofErr w:type="spellEnd"/>
+      <w:r>
+        <w:rPr>
+          <w:rFonts w:ascii="Courier New" w:eastAsia="Times New Roman" w:hAnsi="Courier New" w:cs="Courier New"/>
+          <w:color w:val="89CA78"/>
+          <w:sz w:val="20"/>
+          <w:szCs w:val="20"/>
+          <w:lang w:eastAsia="es-CO"/>
+        </w:rPr>
+        <w:t xml:space="preserve"> total a pagar es de = </w:t>
+      </w:r>
+      <w:r>
+        <w:rPr>
+          <w:rFonts w:ascii="Courier New" w:eastAsia="Times New Roman" w:hAnsi="Courier New" w:cs="Courier New"/>
+          <w:color w:val="2BBAC5"/>
+          <w:sz w:val="20"/>
+          <w:szCs w:val="20"/>
+          <w:lang w:eastAsia="es-CO"/>
+        </w:rPr>
+        <w:t>{</w:t>
+      </w:r>
+      <w:r>
+        <w:rPr>
+          <w:rFonts w:ascii="Courier New" w:eastAsia="Times New Roman" w:hAnsi="Courier New" w:cs="Courier New"/>
+          <w:color w:val="BBBBBB"/>
+          <w:sz w:val="20"/>
+          <w:szCs w:val="20"/>
+          <w:lang w:eastAsia="es-CO"/>
+        </w:rPr>
+        <w:t>acumulador</w:t>
+      </w:r>
+      <w:r>
+        <w:rPr>
+          <w:rFonts w:ascii="Courier New" w:eastAsia="Times New Roman" w:hAnsi="Courier New" w:cs="Courier New"/>
+          <w:color w:val="2BBAC5"/>
+          <w:sz w:val="20"/>
+          <w:szCs w:val="20"/>
+          <w:lang w:eastAsia="es-CO"/>
+        </w:rPr>
+        <w:t>}</w:t>
+      </w:r>
+      <w:r>
+        <w:rPr>
+          <w:rFonts w:ascii="Courier New" w:eastAsia="Times New Roman" w:hAnsi="Courier New" w:cs="Courier New"/>
+          <w:color w:val="89CA78"/>
+          <w:sz w:val="20"/>
+          <w:szCs w:val="20"/>
+          <w:lang w:eastAsia="es-CO"/>
+        </w:rPr>
+        <w:t>'</w:t>
+      </w:r>
+      <w:r>
+        <w:rPr>
+          <w:rFonts w:ascii="Courier New" w:eastAsia="Times New Roman" w:hAnsi="Courier New" w:cs="Courier New"/>
+          <w:color w:val="BBBBBB"/>
+          <w:sz w:val="20"/>
+          <w:szCs w:val="20"/>
+          <w:lang w:eastAsia="es-CO"/>
+        </w:rPr>
+        <w:t>)</w:t>
+      </w:r>
+      <w:r>
+        <w:rPr>
+          <w:rFonts w:ascii="Courier New" w:eastAsia="Times New Roman" w:hAnsi="Courier New" w:cs="Courier New"/>
+          <w:color w:val="BBBBBB"/>
+          <w:sz w:val="20"/>
+          <w:szCs w:val="20"/>
+          <w:lang w:eastAsia="es-CO"/>
+        </w:rPr>
+        <w:br/>
+      </w:r>
+      <w:proofErr w:type="spellStart"/>
+      <w:r>
+        <w:rPr>
+          <w:rFonts w:ascii="Courier New" w:eastAsia="Times New Roman" w:hAnsi="Courier New" w:cs="Courier New"/>
+          <w:i/>
+          <w:iCs/>
+          <w:color w:val="D55FDE"/>
+          <w:sz w:val="20"/>
+          <w:szCs w:val="20"/>
+          <w:lang w:eastAsia="es-CO"/>
+        </w:rPr>
+        <w:t>else</w:t>
+      </w:r>
+      <w:proofErr w:type="spellEnd"/>
+      <w:r>
+        <w:rPr>
+          <w:rFonts w:ascii="Courier New" w:eastAsia="Times New Roman" w:hAnsi="Courier New" w:cs="Courier New"/>
+          <w:color w:val="BBBBBB"/>
+          <w:sz w:val="20"/>
+          <w:szCs w:val="20"/>
+          <w:lang w:eastAsia="es-CO"/>
+        </w:rPr>
+        <w:t>:</w:t>
+      </w:r>
+      <w:r>
+        <w:rPr>
+          <w:rFonts w:ascii="Courier New" w:eastAsia="Times New Roman" w:hAnsi="Courier New" w:cs="Courier New"/>
+          <w:color w:val="BBBBBB"/>
+          <w:sz w:val="20"/>
+          <w:szCs w:val="20"/>
+          <w:lang w:eastAsia="es-CO"/>
+        </w:rPr>
+        <w:br/>
+        <w:t xml:space="preserve">    </w:t>
+      </w:r>
+      <w:proofErr w:type="spellStart"/>
+      <w:r>
+        <w:rPr>
+          <w:rFonts w:ascii="Courier New" w:eastAsia="Times New Roman" w:hAnsi="Courier New" w:cs="Courier New"/>
+          <w:color w:val="2BBAC5"/>
+          <w:sz w:val="20"/>
+          <w:szCs w:val="20"/>
+          <w:lang w:eastAsia="es-CO"/>
+        </w:rPr>
+        <w:t>print</w:t>
+      </w:r>
+      <w:proofErr w:type="spellEnd"/>
+      <w:r>
+        <w:rPr>
+          <w:rFonts w:ascii="Courier New" w:eastAsia="Times New Roman" w:hAnsi="Courier New" w:cs="Courier New"/>
+          <w:color w:val="BBBBBB"/>
+          <w:sz w:val="20"/>
+          <w:szCs w:val="20"/>
+          <w:lang w:eastAsia="es-CO"/>
+        </w:rPr>
+        <w:t>(</w:t>
+      </w:r>
+      <w:r>
+        <w:rPr>
+          <w:rFonts w:ascii="Courier New" w:eastAsia="Times New Roman" w:hAnsi="Courier New" w:cs="Courier New"/>
+          <w:color w:val="89CA78"/>
+          <w:sz w:val="20"/>
+          <w:szCs w:val="20"/>
+          <w:lang w:eastAsia="es-CO"/>
+        </w:rPr>
+        <w:t>'</w:t>
+      </w:r>
+      <w:proofErr w:type="spellStart"/>
+      <w:r>
+        <w:rPr>
+          <w:rFonts w:ascii="Courier New" w:eastAsia="Times New Roman" w:hAnsi="Courier New" w:cs="Courier New"/>
+          <w:color w:val="89CA78"/>
+          <w:sz w:val="20"/>
+          <w:szCs w:val="20"/>
+          <w:lang w:eastAsia="es-CO"/>
+        </w:rPr>
+        <w:t>Adios</w:t>
+      </w:r>
+      <w:proofErr w:type="spellEnd"/>
+      <w:r>
+        <w:rPr>
+          <w:rFonts w:ascii="Courier New" w:eastAsia="Times New Roman" w:hAnsi="Courier New" w:cs="Courier New"/>
+          <w:color w:val="89CA78"/>
+          <w:sz w:val="20"/>
+          <w:szCs w:val="20"/>
+          <w:lang w:eastAsia="es-CO"/>
+        </w:rPr>
+        <w:t>'</w:t>
       </w:r>
       <w:r>
         <w:rPr>
@@ -2124,6 +2460,7 @@
       </w:pPr>
       <w:r>
         <w:rPr>
+          <w:noProof/>
           <w:sz w:val="24"/>
           <w:szCs w:val="24"/>
           <w:u w:val="single"/>
@@ -2153,6 +2490,1661 @@
                     <a:xfrm>
                       <a:off x="0" y="0"/>
                       <a:ext cx="5612130" cy="4467225"/>
+                    </a:xfrm>
+                    <a:prstGeom prst="rect">
+                      <a:avLst/>
+                    </a:prstGeom>
+                  </pic:spPr>
+                </pic:pic>
+              </a:graphicData>
+            </a:graphic>
+          </wp:inline>
+        </w:drawing>
+      </w:r>
+    </w:p>
+    <w:p>
+      <w:pPr>
+        <w:rPr>
+          <w:sz w:val="24"/>
+          <w:szCs w:val="24"/>
+          <w:u w:val="single"/>
+        </w:rPr>
+      </w:pPr>
+    </w:p>
+    <w:p>
+      <w:pPr>
+        <w:rPr>
+          <w:sz w:val="24"/>
+          <w:szCs w:val="24"/>
+          <w:u w:val="single"/>
+        </w:rPr>
+      </w:pPr>
+    </w:p>
+    <w:p>
+      <w:pPr>
+        <w:rPr>
+          <w:sz w:val="24"/>
+          <w:szCs w:val="24"/>
+          <w:u w:val="single"/>
+        </w:rPr>
+      </w:pPr>
+    </w:p>
+    <w:p>
+      <w:pPr>
+        <w:rPr>
+          <w:sz w:val="24"/>
+          <w:szCs w:val="24"/>
+          <w:u w:val="single"/>
+        </w:rPr>
+      </w:pPr>
+    </w:p>
+    <w:p>
+      <w:pPr>
+        <w:rPr>
+          <w:sz w:val="24"/>
+          <w:szCs w:val="24"/>
+          <w:u w:val="single"/>
+        </w:rPr>
+      </w:pPr>
+    </w:p>
+    <w:p>
+      <w:pPr>
+        <w:rPr>
+          <w:sz w:val="24"/>
+          <w:szCs w:val="24"/>
+          <w:u w:val="single"/>
+        </w:rPr>
+      </w:pPr>
+    </w:p>
+    <w:p>
+      <w:pPr>
+        <w:rPr>
+          <w:sz w:val="24"/>
+          <w:szCs w:val="24"/>
+          <w:u w:val="single"/>
+        </w:rPr>
+      </w:pPr>
+    </w:p>
+    <w:p>
+      <w:pPr>
+        <w:rPr>
+          <w:sz w:val="24"/>
+          <w:szCs w:val="24"/>
+          <w:u w:val="single"/>
+        </w:rPr>
+      </w:pPr>
+    </w:p>
+    <w:p>
+      <w:pPr>
+        <w:rPr>
+          <w:sz w:val="24"/>
+          <w:szCs w:val="24"/>
+          <w:u w:val="single"/>
+        </w:rPr>
+      </w:pPr>
+      <w:r>
+        <w:rPr>
+          <w:sz w:val="24"/>
+          <w:szCs w:val="24"/>
+          <w:u w:val="single"/>
+        </w:rPr>
+        <w:lastRenderedPageBreak/>
+        <w:t>EJERCICIOS CLASE 25/05/2021</w:t>
+      </w:r>
+    </w:p>
+    <w:p>
+      <w:pPr>
+        <w:rPr>
+          <w:sz w:val="24"/>
+          <w:szCs w:val="24"/>
+          <w:u w:val="single"/>
+        </w:rPr>
+      </w:pPr>
+      <w:r>
+        <w:rPr>
+          <w:sz w:val="24"/>
+          <w:szCs w:val="24"/>
+          <w:u w:val="single"/>
+        </w:rPr>
+        <w:drawing>
+          <wp:inline distT="0" distB="0" distL="0" distR="0" wp14:anchorId="0736DE6A" wp14:editId="144323EA">
+            <wp:extent cx="5612130" cy="452120"/>
+            <wp:effectExtent l="0" t="0" r="7620" b="5080"/>
+            <wp:docPr id="33" name="Imagen 33"/>
+            <wp:cNvGraphicFramePr>
+              <a:graphicFrameLocks xmlns:a="http://schemas.openxmlformats.org/drawingml/2006/main" noChangeAspect="1"/>
+            </wp:cNvGraphicFramePr>
+            <a:graphic xmlns:a="http://schemas.openxmlformats.org/drawingml/2006/main">
+              <a:graphicData uri="http://schemas.openxmlformats.org/drawingml/2006/picture">
+                <pic:pic xmlns:pic="http://schemas.openxmlformats.org/drawingml/2006/picture">
+                  <pic:nvPicPr>
+                    <pic:cNvPr id="1" name=""/>
+                    <pic:cNvPicPr/>
+                  </pic:nvPicPr>
+                  <pic:blipFill>
+                    <a:blip r:embed="rId36"/>
+                    <a:stretch>
+                      <a:fillRect/>
+                    </a:stretch>
+                  </pic:blipFill>
+                  <pic:spPr>
+                    <a:xfrm>
+                      <a:off x="0" y="0"/>
+                      <a:ext cx="5612130" cy="452120"/>
+                    </a:xfrm>
+                    <a:prstGeom prst="rect">
+                      <a:avLst/>
+                    </a:prstGeom>
+                  </pic:spPr>
+                </pic:pic>
+              </a:graphicData>
+            </a:graphic>
+          </wp:inline>
+        </w:drawing>
+      </w:r>
+    </w:p>
+    <w:p>
+      <w:pPr>
+        <w:rPr>
+          <w:sz w:val="24"/>
+          <w:szCs w:val="24"/>
+          <w:u w:val="single"/>
+        </w:rPr>
+      </w:pPr>
+      <w:r>
+        <w:rPr>
+          <w:sz w:val="24"/>
+          <w:szCs w:val="24"/>
+          <w:u w:val="single"/>
+        </w:rPr>
+        <w:drawing>
+          <wp:inline distT="0" distB="0" distL="0" distR="0" wp14:anchorId="7DAD624D" wp14:editId="7FA11184">
+            <wp:extent cx="4467849" cy="1295581"/>
+            <wp:effectExtent l="0" t="0" r="9525" b="0"/>
+            <wp:docPr id="34" name="Imagen 34"/>
+            <wp:cNvGraphicFramePr>
+              <a:graphicFrameLocks xmlns:a="http://schemas.openxmlformats.org/drawingml/2006/main" noChangeAspect="1"/>
+            </wp:cNvGraphicFramePr>
+            <a:graphic xmlns:a="http://schemas.openxmlformats.org/drawingml/2006/main">
+              <a:graphicData uri="http://schemas.openxmlformats.org/drawingml/2006/picture">
+                <pic:pic xmlns:pic="http://schemas.openxmlformats.org/drawingml/2006/picture">
+                  <pic:nvPicPr>
+                    <pic:cNvPr id="1" name=""/>
+                    <pic:cNvPicPr/>
+                  </pic:nvPicPr>
+                  <pic:blipFill>
+                    <a:blip r:embed="rId37"/>
+                    <a:stretch>
+                      <a:fillRect/>
+                    </a:stretch>
+                  </pic:blipFill>
+                  <pic:spPr>
+                    <a:xfrm>
+                      <a:off x="0" y="0"/>
+                      <a:ext cx="4467849" cy="1295581"/>
+                    </a:xfrm>
+                    <a:prstGeom prst="rect">
+                      <a:avLst/>
+                    </a:prstGeom>
+                  </pic:spPr>
+                </pic:pic>
+              </a:graphicData>
+            </a:graphic>
+          </wp:inline>
+        </w:drawing>
+      </w:r>
+    </w:p>
+    <w:p>
+      <w:pPr>
+        <w:rPr>
+          <w:sz w:val="24"/>
+          <w:szCs w:val="24"/>
+          <w:u w:val="single"/>
+        </w:rPr>
+      </w:pPr>
+      <w:r>
+        <w:rPr>
+          <w:sz w:val="24"/>
+          <w:szCs w:val="24"/>
+          <w:u w:val="single"/>
+        </w:rPr>
+        <w:drawing>
+          <wp:inline distT="0" distB="0" distL="0" distR="0" wp14:anchorId="1B49AEC0" wp14:editId="74C1B930">
+            <wp:extent cx="3515216" cy="857370"/>
+            <wp:effectExtent l="0" t="0" r="0" b="0"/>
+            <wp:docPr id="35" name="Imagen 35"/>
+            <wp:cNvGraphicFramePr>
+              <a:graphicFrameLocks xmlns:a="http://schemas.openxmlformats.org/drawingml/2006/main" noChangeAspect="1"/>
+            </wp:cNvGraphicFramePr>
+            <a:graphic xmlns:a="http://schemas.openxmlformats.org/drawingml/2006/main">
+              <a:graphicData uri="http://schemas.openxmlformats.org/drawingml/2006/picture">
+                <pic:pic xmlns:pic="http://schemas.openxmlformats.org/drawingml/2006/picture">
+                  <pic:nvPicPr>
+                    <pic:cNvPr id="1" name=""/>
+                    <pic:cNvPicPr/>
+                  </pic:nvPicPr>
+                  <pic:blipFill>
+                    <a:blip r:embed="rId38"/>
+                    <a:stretch>
+                      <a:fillRect/>
+                    </a:stretch>
+                  </pic:blipFill>
+                  <pic:spPr>
+                    <a:xfrm>
+                      <a:off x="0" y="0"/>
+                      <a:ext cx="3515216" cy="857370"/>
+                    </a:xfrm>
+                    <a:prstGeom prst="rect">
+                      <a:avLst/>
+                    </a:prstGeom>
+                  </pic:spPr>
+                </pic:pic>
+              </a:graphicData>
+            </a:graphic>
+          </wp:inline>
+        </w:drawing>
+      </w:r>
+    </w:p>
+    <w:p>
+      <w:pPr>
+        <w:rPr>
+          <w:sz w:val="24"/>
+          <w:szCs w:val="24"/>
+          <w:u w:val="single"/>
+        </w:rPr>
+      </w:pPr>
+      <w:r>
+        <w:rPr>
+          <w:sz w:val="24"/>
+          <w:szCs w:val="24"/>
+          <w:u w:val="single"/>
+        </w:rPr>
+        <w:drawing>
+          <wp:inline distT="0" distB="0" distL="0" distR="0" wp14:anchorId="37C47B92" wp14:editId="658283E8">
+            <wp:extent cx="5612130" cy="1216660"/>
+            <wp:effectExtent l="0" t="0" r="7620" b="2540"/>
+            <wp:docPr id="36" name="Imagen 36"/>
+            <wp:cNvGraphicFramePr>
+              <a:graphicFrameLocks xmlns:a="http://schemas.openxmlformats.org/drawingml/2006/main" noChangeAspect="1"/>
+            </wp:cNvGraphicFramePr>
+            <a:graphic xmlns:a="http://schemas.openxmlformats.org/drawingml/2006/main">
+              <a:graphicData uri="http://schemas.openxmlformats.org/drawingml/2006/picture">
+                <pic:pic xmlns:pic="http://schemas.openxmlformats.org/drawingml/2006/picture">
+                  <pic:nvPicPr>
+                    <pic:cNvPr id="1" name=""/>
+                    <pic:cNvPicPr/>
+                  </pic:nvPicPr>
+                  <pic:blipFill>
+                    <a:blip r:embed="rId39"/>
+                    <a:stretch>
+                      <a:fillRect/>
+                    </a:stretch>
+                  </pic:blipFill>
+                  <pic:spPr>
+                    <a:xfrm>
+                      <a:off x="0" y="0"/>
+                      <a:ext cx="5612130" cy="1216660"/>
+                    </a:xfrm>
+                    <a:prstGeom prst="rect">
+                      <a:avLst/>
+                    </a:prstGeom>
+                  </pic:spPr>
+                </pic:pic>
+              </a:graphicData>
+            </a:graphic>
+          </wp:inline>
+        </w:drawing>
+      </w:r>
+    </w:p>
+    <w:p>
+      <w:pPr>
+        <w:rPr>
+          <w:sz w:val="24"/>
+          <w:szCs w:val="24"/>
+          <w:u w:val="single"/>
+        </w:rPr>
+      </w:pPr>
+      <w:r>
+        <w:rPr>
+          <w:sz w:val="24"/>
+          <w:szCs w:val="24"/>
+          <w:u w:val="single"/>
+        </w:rPr>
+        <w:drawing>
+          <wp:inline distT="0" distB="0" distL="0" distR="0" wp14:anchorId="061EB671" wp14:editId="6349C29F">
+            <wp:extent cx="4525006" cy="1105054"/>
+            <wp:effectExtent l="0" t="0" r="9525" b="0"/>
+            <wp:docPr id="37" name="Imagen 37"/>
+            <wp:cNvGraphicFramePr>
+              <a:graphicFrameLocks xmlns:a="http://schemas.openxmlformats.org/drawingml/2006/main" noChangeAspect="1"/>
+            </wp:cNvGraphicFramePr>
+            <a:graphic xmlns:a="http://schemas.openxmlformats.org/drawingml/2006/main">
+              <a:graphicData uri="http://schemas.openxmlformats.org/drawingml/2006/picture">
+                <pic:pic xmlns:pic="http://schemas.openxmlformats.org/drawingml/2006/picture">
+                  <pic:nvPicPr>
+                    <pic:cNvPr id="1" name=""/>
+                    <pic:cNvPicPr/>
+                  </pic:nvPicPr>
+                  <pic:blipFill>
+                    <a:blip r:embed="rId40"/>
+                    <a:stretch>
+                      <a:fillRect/>
+                    </a:stretch>
+                  </pic:blipFill>
+                  <pic:spPr>
+                    <a:xfrm>
+                      <a:off x="0" y="0"/>
+                      <a:ext cx="4525006" cy="1105054"/>
+                    </a:xfrm>
+                    <a:prstGeom prst="rect">
+                      <a:avLst/>
+                    </a:prstGeom>
+                  </pic:spPr>
+                </pic:pic>
+              </a:graphicData>
+            </a:graphic>
+          </wp:inline>
+        </w:drawing>
+      </w:r>
+    </w:p>
+    <w:p>
+      <w:pPr>
+        <w:rPr>
+          <w:sz w:val="24"/>
+          <w:szCs w:val="24"/>
+          <w:u w:val="single"/>
+        </w:rPr>
+      </w:pPr>
+      <w:r>
+        <w:rPr>
+          <w:sz w:val="24"/>
+          <w:szCs w:val="24"/>
+          <w:u w:val="single"/>
+        </w:rPr>
+        <w:drawing>
+          <wp:inline distT="0" distB="0" distL="0" distR="0" wp14:anchorId="0D1FF81E" wp14:editId="1E7E5A56">
+            <wp:extent cx="4410691" cy="1219370"/>
+            <wp:effectExtent l="0" t="0" r="9525" b="0"/>
+            <wp:docPr id="38" name="Imagen 38"/>
+            <wp:cNvGraphicFramePr>
+              <a:graphicFrameLocks xmlns:a="http://schemas.openxmlformats.org/drawingml/2006/main" noChangeAspect="1"/>
+            </wp:cNvGraphicFramePr>
+            <a:graphic xmlns:a="http://schemas.openxmlformats.org/drawingml/2006/main">
+              <a:graphicData uri="http://schemas.openxmlformats.org/drawingml/2006/picture">
+                <pic:pic xmlns:pic="http://schemas.openxmlformats.org/drawingml/2006/picture">
+                  <pic:nvPicPr>
+                    <pic:cNvPr id="1" name=""/>
+                    <pic:cNvPicPr/>
+                  </pic:nvPicPr>
+                  <pic:blipFill>
+                    <a:blip r:embed="rId41"/>
+                    <a:stretch>
+                      <a:fillRect/>
+                    </a:stretch>
+                  </pic:blipFill>
+                  <pic:spPr>
+                    <a:xfrm>
+                      <a:off x="0" y="0"/>
+                      <a:ext cx="4410691" cy="1219370"/>
+                    </a:xfrm>
+                    <a:prstGeom prst="rect">
+                      <a:avLst/>
+                    </a:prstGeom>
+                  </pic:spPr>
+                </pic:pic>
+              </a:graphicData>
+            </a:graphic>
+          </wp:inline>
+        </w:drawing>
+      </w:r>
+    </w:p>
+    <w:p>
+      <w:pPr>
+        <w:rPr>
+          <w:sz w:val="24"/>
+          <w:szCs w:val="24"/>
+          <w:u w:val="single"/>
+        </w:rPr>
+      </w:pPr>
+      <w:r>
+        <w:rPr>
+          <w:sz w:val="24"/>
+          <w:szCs w:val="24"/>
+          <w:u w:val="single"/>
+        </w:rPr>
+        <w:lastRenderedPageBreak/>
+        <w:drawing>
+          <wp:inline distT="0" distB="0" distL="0" distR="0" wp14:anchorId="7B065CFE" wp14:editId="3E2A77E8">
+            <wp:extent cx="4391638" cy="1257475"/>
+            <wp:effectExtent l="0" t="0" r="9525" b="0"/>
+            <wp:docPr id="39" name="Imagen 39"/>
+            <wp:cNvGraphicFramePr>
+              <a:graphicFrameLocks xmlns:a="http://schemas.openxmlformats.org/drawingml/2006/main" noChangeAspect="1"/>
+            </wp:cNvGraphicFramePr>
+            <a:graphic xmlns:a="http://schemas.openxmlformats.org/drawingml/2006/main">
+              <a:graphicData uri="http://schemas.openxmlformats.org/drawingml/2006/picture">
+                <pic:pic xmlns:pic="http://schemas.openxmlformats.org/drawingml/2006/picture">
+                  <pic:nvPicPr>
+                    <pic:cNvPr id="1" name=""/>
+                    <pic:cNvPicPr/>
+                  </pic:nvPicPr>
+                  <pic:blipFill>
+                    <a:blip r:embed="rId42"/>
+                    <a:stretch>
+                      <a:fillRect/>
+                    </a:stretch>
+                  </pic:blipFill>
+                  <pic:spPr>
+                    <a:xfrm>
+                      <a:off x="0" y="0"/>
+                      <a:ext cx="4391638" cy="1257475"/>
+                    </a:xfrm>
+                    <a:prstGeom prst="rect">
+                      <a:avLst/>
+                    </a:prstGeom>
+                  </pic:spPr>
+                </pic:pic>
+              </a:graphicData>
+            </a:graphic>
+          </wp:inline>
+        </w:drawing>
+      </w:r>
+    </w:p>
+    <w:p>
+      <w:pPr>
+        <w:rPr>
+          <w:sz w:val="24"/>
+          <w:szCs w:val="24"/>
+          <w:u w:val="single"/>
+        </w:rPr>
+      </w:pPr>
+      <w:r>
+        <w:rPr>
+          <w:sz w:val="24"/>
+          <w:szCs w:val="24"/>
+          <w:u w:val="single"/>
+        </w:rPr>
+        <w:drawing>
+          <wp:inline distT="0" distB="0" distL="0" distR="0" wp14:anchorId="0C48E28F" wp14:editId="645C9E89">
+            <wp:extent cx="5612130" cy="1111250"/>
+            <wp:effectExtent l="0" t="0" r="7620" b="0"/>
+            <wp:docPr id="40" name="Imagen 40"/>
+            <wp:cNvGraphicFramePr>
+              <a:graphicFrameLocks xmlns:a="http://schemas.openxmlformats.org/drawingml/2006/main" noChangeAspect="1"/>
+            </wp:cNvGraphicFramePr>
+            <a:graphic xmlns:a="http://schemas.openxmlformats.org/drawingml/2006/main">
+              <a:graphicData uri="http://schemas.openxmlformats.org/drawingml/2006/picture">
+                <pic:pic xmlns:pic="http://schemas.openxmlformats.org/drawingml/2006/picture">
+                  <pic:nvPicPr>
+                    <pic:cNvPr id="1" name=""/>
+                    <pic:cNvPicPr/>
+                  </pic:nvPicPr>
+                  <pic:blipFill>
+                    <a:blip r:embed="rId43"/>
+                    <a:stretch>
+                      <a:fillRect/>
+                    </a:stretch>
+                  </pic:blipFill>
+                  <pic:spPr>
+                    <a:xfrm>
+                      <a:off x="0" y="0"/>
+                      <a:ext cx="5612130" cy="1111250"/>
+                    </a:xfrm>
+                    <a:prstGeom prst="rect">
+                      <a:avLst/>
+                    </a:prstGeom>
+                  </pic:spPr>
+                </pic:pic>
+              </a:graphicData>
+            </a:graphic>
+          </wp:inline>
+        </w:drawing>
+      </w:r>
+    </w:p>
+    <w:p>
+      <w:pPr>
+        <w:rPr>
+          <w:sz w:val="24"/>
+          <w:szCs w:val="24"/>
+          <w:u w:val="single"/>
+        </w:rPr>
+      </w:pPr>
+      <w:r>
+        <w:rPr>
+          <w:sz w:val="24"/>
+          <w:szCs w:val="24"/>
+          <w:u w:val="single"/>
+        </w:rPr>
+        <w:drawing>
+          <wp:inline distT="0" distB="0" distL="0" distR="0" wp14:anchorId="6AA27991" wp14:editId="761EA04A">
+            <wp:extent cx="3391373" cy="409632"/>
+            <wp:effectExtent l="0" t="0" r="0" b="9525"/>
+            <wp:docPr id="41" name="Imagen 41"/>
+            <wp:cNvGraphicFramePr>
+              <a:graphicFrameLocks xmlns:a="http://schemas.openxmlformats.org/drawingml/2006/main" noChangeAspect="1"/>
+            </wp:cNvGraphicFramePr>
+            <a:graphic xmlns:a="http://schemas.openxmlformats.org/drawingml/2006/main">
+              <a:graphicData uri="http://schemas.openxmlformats.org/drawingml/2006/picture">
+                <pic:pic xmlns:pic="http://schemas.openxmlformats.org/drawingml/2006/picture">
+                  <pic:nvPicPr>
+                    <pic:cNvPr id="1" name=""/>
+                    <pic:cNvPicPr/>
+                  </pic:nvPicPr>
+                  <pic:blipFill>
+                    <a:blip r:embed="rId44"/>
+                    <a:stretch>
+                      <a:fillRect/>
+                    </a:stretch>
+                  </pic:blipFill>
+                  <pic:spPr>
+                    <a:xfrm>
+                      <a:off x="0" y="0"/>
+                      <a:ext cx="3391373" cy="409632"/>
+                    </a:xfrm>
+                    <a:prstGeom prst="rect">
+                      <a:avLst/>
+                    </a:prstGeom>
+                  </pic:spPr>
+                </pic:pic>
+              </a:graphicData>
+            </a:graphic>
+          </wp:inline>
+        </w:drawing>
+      </w:r>
+    </w:p>
+    <w:p>
+      <w:pPr>
+        <w:rPr>
+          <w:sz w:val="24"/>
+          <w:szCs w:val="24"/>
+          <w:u w:val="single"/>
+        </w:rPr>
+      </w:pPr>
+      <w:r>
+        <w:rPr>
+          <w:sz w:val="24"/>
+          <w:szCs w:val="24"/>
+          <w:u w:val="single"/>
+        </w:rPr>
+        <w:drawing>
+          <wp:inline distT="0" distB="0" distL="0" distR="0" wp14:anchorId="67EC7366" wp14:editId="75140CA8">
+            <wp:extent cx="4629796" cy="971686"/>
+            <wp:effectExtent l="0" t="0" r="0" b="0"/>
+            <wp:docPr id="42" name="Imagen 42"/>
+            <wp:cNvGraphicFramePr>
+              <a:graphicFrameLocks xmlns:a="http://schemas.openxmlformats.org/drawingml/2006/main" noChangeAspect="1"/>
+            </wp:cNvGraphicFramePr>
+            <a:graphic xmlns:a="http://schemas.openxmlformats.org/drawingml/2006/main">
+              <a:graphicData uri="http://schemas.openxmlformats.org/drawingml/2006/picture">
+                <pic:pic xmlns:pic="http://schemas.openxmlformats.org/drawingml/2006/picture">
+                  <pic:nvPicPr>
+                    <pic:cNvPr id="1" name=""/>
+                    <pic:cNvPicPr/>
+                  </pic:nvPicPr>
+                  <pic:blipFill>
+                    <a:blip r:embed="rId45"/>
+                    <a:stretch>
+                      <a:fillRect/>
+                    </a:stretch>
+                  </pic:blipFill>
+                  <pic:spPr>
+                    <a:xfrm>
+                      <a:off x="0" y="0"/>
+                      <a:ext cx="4629796" cy="971686"/>
+                    </a:xfrm>
+                    <a:prstGeom prst="rect">
+                      <a:avLst/>
+                    </a:prstGeom>
+                  </pic:spPr>
+                </pic:pic>
+              </a:graphicData>
+            </a:graphic>
+          </wp:inline>
+        </w:drawing>
+      </w:r>
+    </w:p>
+    <w:p>
+      <w:pPr>
+        <w:rPr>
+          <w:sz w:val="24"/>
+          <w:szCs w:val="24"/>
+          <w:u w:val="single"/>
+        </w:rPr>
+      </w:pPr>
+      <w:r>
+        <w:rPr>
+          <w:sz w:val="24"/>
+          <w:szCs w:val="24"/>
+          <w:u w:val="single"/>
+        </w:rPr>
+        <w:drawing>
+          <wp:inline distT="0" distB="0" distL="0" distR="0" wp14:anchorId="05E25491" wp14:editId="34EF0D42">
+            <wp:extent cx="5612130" cy="1343660"/>
+            <wp:effectExtent l="0" t="0" r="7620" b="8890"/>
+            <wp:docPr id="43" name="Imagen 43"/>
+            <wp:cNvGraphicFramePr>
+              <a:graphicFrameLocks xmlns:a="http://schemas.openxmlformats.org/drawingml/2006/main" noChangeAspect="1"/>
+            </wp:cNvGraphicFramePr>
+            <a:graphic xmlns:a="http://schemas.openxmlformats.org/drawingml/2006/main">
+              <a:graphicData uri="http://schemas.openxmlformats.org/drawingml/2006/picture">
+                <pic:pic xmlns:pic="http://schemas.openxmlformats.org/drawingml/2006/picture">
+                  <pic:nvPicPr>
+                    <pic:cNvPr id="1" name=""/>
+                    <pic:cNvPicPr/>
+                  </pic:nvPicPr>
+                  <pic:blipFill>
+                    <a:blip r:embed="rId46"/>
+                    <a:stretch>
+                      <a:fillRect/>
+                    </a:stretch>
+                  </pic:blipFill>
+                  <pic:spPr>
+                    <a:xfrm>
+                      <a:off x="0" y="0"/>
+                      <a:ext cx="5612130" cy="1343660"/>
+                    </a:xfrm>
+                    <a:prstGeom prst="rect">
+                      <a:avLst/>
+                    </a:prstGeom>
+                  </pic:spPr>
+                </pic:pic>
+              </a:graphicData>
+            </a:graphic>
+          </wp:inline>
+        </w:drawing>
+      </w:r>
+    </w:p>
+    <w:p>
+      <w:pPr>
+        <w:rPr>
+          <w:sz w:val="24"/>
+          <w:szCs w:val="24"/>
+          <w:u w:val="single"/>
+        </w:rPr>
+      </w:pPr>
+      <w:r>
+        <w:rPr>
+          <w:sz w:val="24"/>
+          <w:szCs w:val="24"/>
+          <w:u w:val="single"/>
+        </w:rPr>
+        <w:t>frase</w:t>
+      </w:r>
+      <w:proofErr w:type="gramStart"/>
+      <w:r>
+        <w:rPr>
+          <w:sz w:val="24"/>
+          <w:szCs w:val="24"/>
+          <w:u w:val="single"/>
+        </w:rPr>
+        <w:t>=(</w:t>
+      </w:r>
+      <w:proofErr w:type="gramEnd"/>
+      <w:r>
+        <w:rPr>
+          <w:sz w:val="24"/>
+          <w:szCs w:val="24"/>
+          <w:u w:val="single"/>
+        </w:rPr>
+        <w:t>input("Ingrese una frase: "))</w:t>
+      </w:r>
+      <w:r>
+        <w:rPr>
+          <w:sz w:val="24"/>
+          <w:szCs w:val="24"/>
+          <w:u w:val="single"/>
+        </w:rPr>
+        <w:cr/>
+        <w:t>frase=</w:t>
+      </w:r>
+      <w:proofErr w:type="spellStart"/>
+      <w:proofErr w:type="gramStart"/>
+      <w:r>
+        <w:rPr>
+          <w:sz w:val="24"/>
+          <w:szCs w:val="24"/>
+          <w:u w:val="single"/>
+        </w:rPr>
+        <w:t>frase.upper</w:t>
+      </w:r>
+      <w:proofErr w:type="spellEnd"/>
+      <w:proofErr w:type="gramEnd"/>
+      <w:r>
+        <w:rPr>
+          <w:sz w:val="24"/>
+          <w:szCs w:val="24"/>
+          <w:u w:val="single"/>
+        </w:rPr>
+        <w:t>()</w:t>
+      </w:r>
+      <w:r>
+        <w:rPr>
+          <w:sz w:val="24"/>
+          <w:szCs w:val="24"/>
+          <w:u w:val="single"/>
+        </w:rPr>
+        <w:cr/>
+      </w:r>
+      <w:proofErr w:type="spellStart"/>
+      <w:r>
+        <w:rPr>
+          <w:sz w:val="24"/>
+          <w:szCs w:val="24"/>
+          <w:u w:val="single"/>
+        </w:rPr>
+        <w:t>contadorA</w:t>
+      </w:r>
+      <w:proofErr w:type="spellEnd"/>
+      <w:r>
+        <w:rPr>
+          <w:sz w:val="24"/>
+          <w:szCs w:val="24"/>
+          <w:u w:val="single"/>
+        </w:rPr>
+        <w:t>=0</w:t>
+      </w:r>
+      <w:r>
+        <w:rPr>
+          <w:sz w:val="24"/>
+          <w:szCs w:val="24"/>
+          <w:u w:val="single"/>
+        </w:rPr>
+        <w:cr/>
+      </w:r>
+      <w:proofErr w:type="spellStart"/>
+      <w:r>
+        <w:rPr>
+          <w:sz w:val="24"/>
+          <w:szCs w:val="24"/>
+          <w:u w:val="single"/>
+        </w:rPr>
+        <w:t>contadorE</w:t>
+      </w:r>
+      <w:proofErr w:type="spellEnd"/>
+      <w:r>
+        <w:rPr>
+          <w:sz w:val="24"/>
+          <w:szCs w:val="24"/>
+          <w:u w:val="single"/>
+        </w:rPr>
+        <w:t>=0</w:t>
+      </w:r>
+      <w:r>
+        <w:rPr>
+          <w:sz w:val="24"/>
+          <w:szCs w:val="24"/>
+          <w:u w:val="single"/>
+        </w:rPr>
+        <w:cr/>
+      </w:r>
+      <w:proofErr w:type="spellStart"/>
+      <w:r>
+        <w:rPr>
+          <w:sz w:val="24"/>
+          <w:szCs w:val="24"/>
+          <w:u w:val="single"/>
+        </w:rPr>
+        <w:t>contadorI</w:t>
+      </w:r>
+      <w:proofErr w:type="spellEnd"/>
+      <w:r>
+        <w:rPr>
+          <w:sz w:val="24"/>
+          <w:szCs w:val="24"/>
+          <w:u w:val="single"/>
+        </w:rPr>
+        <w:t>=0</w:t>
+      </w:r>
+      <w:r>
+        <w:rPr>
+          <w:sz w:val="24"/>
+          <w:szCs w:val="24"/>
+          <w:u w:val="single"/>
+        </w:rPr>
+        <w:cr/>
+      </w:r>
+      <w:proofErr w:type="spellStart"/>
+      <w:r>
+        <w:rPr>
+          <w:sz w:val="24"/>
+          <w:szCs w:val="24"/>
+          <w:u w:val="single"/>
+        </w:rPr>
+        <w:t>contadorO</w:t>
+      </w:r>
+      <w:proofErr w:type="spellEnd"/>
+      <w:r>
+        <w:rPr>
+          <w:sz w:val="24"/>
+          <w:szCs w:val="24"/>
+          <w:u w:val="single"/>
+        </w:rPr>
+        <w:t>=0</w:t>
+      </w:r>
+      <w:r>
+        <w:rPr>
+          <w:sz w:val="24"/>
+          <w:szCs w:val="24"/>
+          <w:u w:val="single"/>
+        </w:rPr>
+        <w:cr/>
+      </w:r>
+      <w:proofErr w:type="spellStart"/>
+      <w:r>
+        <w:rPr>
+          <w:sz w:val="24"/>
+          <w:szCs w:val="24"/>
+          <w:u w:val="single"/>
+        </w:rPr>
+        <w:t>contadorU</w:t>
+      </w:r>
+      <w:proofErr w:type="spellEnd"/>
+      <w:r>
+        <w:rPr>
+          <w:sz w:val="24"/>
+          <w:szCs w:val="24"/>
+          <w:u w:val="single"/>
+        </w:rPr>
+        <w:t>=0</w:t>
+      </w:r>
+      <w:r>
+        <w:rPr>
+          <w:sz w:val="24"/>
+          <w:szCs w:val="24"/>
+          <w:u w:val="single"/>
+        </w:rPr>
+        <w:cr/>
+      </w:r>
+      <w:r>
+        <w:rPr>
+          <w:sz w:val="24"/>
+          <w:szCs w:val="24"/>
+          <w:u w:val="single"/>
+        </w:rPr>
+        <w:cr/>
+      </w:r>
+      <w:proofErr w:type="spellStart"/>
+      <w:r>
+        <w:rPr>
+          <w:sz w:val="24"/>
+          <w:szCs w:val="24"/>
+          <w:u w:val="single"/>
+        </w:rPr>
+        <w:t>for</w:t>
+      </w:r>
+      <w:proofErr w:type="spellEnd"/>
+      <w:r>
+        <w:rPr>
+          <w:sz w:val="24"/>
+          <w:szCs w:val="24"/>
+          <w:u w:val="single"/>
+        </w:rPr>
+        <w:t xml:space="preserve"> i in frase:</w:t>
+      </w:r>
+      <w:r>
+        <w:rPr>
+          <w:sz w:val="24"/>
+          <w:szCs w:val="24"/>
+          <w:u w:val="single"/>
+        </w:rPr>
+        <w:cr/>
+        <w:t xml:space="preserve">  </w:t>
+      </w:r>
+      <w:proofErr w:type="spellStart"/>
+      <w:r>
+        <w:rPr>
+          <w:sz w:val="24"/>
+          <w:szCs w:val="24"/>
+          <w:u w:val="single"/>
+        </w:rPr>
+        <w:t>if</w:t>
+      </w:r>
+      <w:proofErr w:type="spellEnd"/>
+      <w:r>
+        <w:rPr>
+          <w:sz w:val="24"/>
+          <w:szCs w:val="24"/>
+          <w:u w:val="single"/>
+        </w:rPr>
+        <w:t xml:space="preserve"> (i=='A' </w:t>
+      </w:r>
+      <w:proofErr w:type="spellStart"/>
+      <w:r>
+        <w:rPr>
+          <w:sz w:val="24"/>
+          <w:szCs w:val="24"/>
+          <w:u w:val="single"/>
+        </w:rPr>
+        <w:t>or</w:t>
+      </w:r>
+      <w:proofErr w:type="spellEnd"/>
+      <w:r>
+        <w:rPr>
+          <w:sz w:val="24"/>
+          <w:szCs w:val="24"/>
+          <w:u w:val="single"/>
+        </w:rPr>
+        <w:t xml:space="preserve"> i=='Á</w:t>
+      </w:r>
+      <w:proofErr w:type="gramStart"/>
+      <w:r>
+        <w:rPr>
+          <w:sz w:val="24"/>
+          <w:szCs w:val="24"/>
+          <w:u w:val="single"/>
+        </w:rPr>
+        <w:t>' )</w:t>
+      </w:r>
+      <w:proofErr w:type="gramEnd"/>
+      <w:r>
+        <w:rPr>
+          <w:sz w:val="24"/>
+          <w:szCs w:val="24"/>
+          <w:u w:val="single"/>
+        </w:rPr>
+        <w:t>:</w:t>
+      </w:r>
+      <w:r>
+        <w:rPr>
+          <w:sz w:val="24"/>
+          <w:szCs w:val="24"/>
+          <w:u w:val="single"/>
+        </w:rPr>
+        <w:cr/>
+        <w:t xml:space="preserve">    </w:t>
+      </w:r>
+      <w:proofErr w:type="spellStart"/>
+      <w:r>
+        <w:rPr>
+          <w:sz w:val="24"/>
+          <w:szCs w:val="24"/>
+          <w:u w:val="single"/>
+        </w:rPr>
+        <w:t>contadorA</w:t>
+      </w:r>
+      <w:proofErr w:type="spellEnd"/>
+      <w:r>
+        <w:rPr>
+          <w:sz w:val="24"/>
+          <w:szCs w:val="24"/>
+          <w:u w:val="single"/>
+        </w:rPr>
+        <w:t>+=1</w:t>
+      </w:r>
+      <w:r>
+        <w:rPr>
+          <w:sz w:val="24"/>
+          <w:szCs w:val="24"/>
+          <w:u w:val="single"/>
+        </w:rPr>
+        <w:cr/>
+      </w:r>
+      <w:r>
+        <w:rPr>
+          <w:sz w:val="24"/>
+          <w:szCs w:val="24"/>
+          <w:u w:val="single"/>
+        </w:rPr>
+        <w:lastRenderedPageBreak/>
+        <w:t xml:space="preserve">  </w:t>
+      </w:r>
+      <w:proofErr w:type="spellStart"/>
+      <w:r>
+        <w:rPr>
+          <w:sz w:val="24"/>
+          <w:szCs w:val="24"/>
+          <w:u w:val="single"/>
+        </w:rPr>
+        <w:t>elif</w:t>
+      </w:r>
+      <w:proofErr w:type="spellEnd"/>
+      <w:r>
+        <w:rPr>
+          <w:sz w:val="24"/>
+          <w:szCs w:val="24"/>
+          <w:u w:val="single"/>
+        </w:rPr>
+        <w:t xml:space="preserve"> (i=='</w:t>
+      </w:r>
+      <w:proofErr w:type="spellStart"/>
+      <w:r>
+        <w:rPr>
+          <w:sz w:val="24"/>
+          <w:szCs w:val="24"/>
+          <w:u w:val="single"/>
+        </w:rPr>
+        <w:t>E'or</w:t>
+      </w:r>
+      <w:proofErr w:type="spellEnd"/>
+      <w:r>
+        <w:rPr>
+          <w:sz w:val="24"/>
+          <w:szCs w:val="24"/>
+          <w:u w:val="single"/>
+        </w:rPr>
+        <w:t xml:space="preserve"> i=='É'):</w:t>
+      </w:r>
+      <w:r>
+        <w:rPr>
+          <w:sz w:val="24"/>
+          <w:szCs w:val="24"/>
+          <w:u w:val="single"/>
+        </w:rPr>
+        <w:cr/>
+        <w:t xml:space="preserve">    </w:t>
+      </w:r>
+      <w:proofErr w:type="spellStart"/>
+      <w:r>
+        <w:rPr>
+          <w:sz w:val="24"/>
+          <w:szCs w:val="24"/>
+          <w:u w:val="single"/>
+        </w:rPr>
+        <w:t>contadorE</w:t>
+      </w:r>
+      <w:proofErr w:type="spellEnd"/>
+      <w:r>
+        <w:rPr>
+          <w:sz w:val="24"/>
+          <w:szCs w:val="24"/>
+          <w:u w:val="single"/>
+        </w:rPr>
+        <w:t>+=1</w:t>
+      </w:r>
+      <w:r>
+        <w:rPr>
+          <w:sz w:val="24"/>
+          <w:szCs w:val="24"/>
+          <w:u w:val="single"/>
+        </w:rPr>
+        <w:cr/>
+        <w:t xml:space="preserve">  </w:t>
+      </w:r>
+      <w:proofErr w:type="spellStart"/>
+      <w:r>
+        <w:rPr>
+          <w:sz w:val="24"/>
+          <w:szCs w:val="24"/>
+          <w:u w:val="single"/>
+        </w:rPr>
+        <w:t>elif</w:t>
+      </w:r>
+      <w:proofErr w:type="spellEnd"/>
+      <w:r>
+        <w:rPr>
+          <w:sz w:val="24"/>
+          <w:szCs w:val="24"/>
+          <w:u w:val="single"/>
+        </w:rPr>
+        <w:t xml:space="preserve"> (i=='</w:t>
+      </w:r>
+      <w:proofErr w:type="spellStart"/>
+      <w:r>
+        <w:rPr>
+          <w:sz w:val="24"/>
+          <w:szCs w:val="24"/>
+          <w:u w:val="single"/>
+        </w:rPr>
+        <w:t>I'or</w:t>
+      </w:r>
+      <w:proofErr w:type="spellEnd"/>
+      <w:r>
+        <w:rPr>
+          <w:sz w:val="24"/>
+          <w:szCs w:val="24"/>
+          <w:u w:val="single"/>
+        </w:rPr>
+        <w:t xml:space="preserve"> i=='Í'):</w:t>
+      </w:r>
+      <w:r>
+        <w:rPr>
+          <w:sz w:val="24"/>
+          <w:szCs w:val="24"/>
+          <w:u w:val="single"/>
+        </w:rPr>
+        <w:cr/>
+        <w:t xml:space="preserve">    </w:t>
+      </w:r>
+      <w:proofErr w:type="spellStart"/>
+      <w:r>
+        <w:rPr>
+          <w:sz w:val="24"/>
+          <w:szCs w:val="24"/>
+          <w:u w:val="single"/>
+        </w:rPr>
+        <w:t>contadorI</w:t>
+      </w:r>
+      <w:proofErr w:type="spellEnd"/>
+      <w:r>
+        <w:rPr>
+          <w:sz w:val="24"/>
+          <w:szCs w:val="24"/>
+          <w:u w:val="single"/>
+        </w:rPr>
+        <w:t>+=1</w:t>
+      </w:r>
+    </w:p>
+    <w:p>
+      <w:pPr>
+        <w:rPr>
+          <w:sz w:val="24"/>
+          <w:szCs w:val="24"/>
+          <w:u w:val="single"/>
+        </w:rPr>
+      </w:pPr>
+      <w:r>
+        <w:rPr>
+          <w:sz w:val="24"/>
+          <w:szCs w:val="24"/>
+          <w:u w:val="single"/>
+        </w:rPr>
+        <w:t xml:space="preserve">  </w:t>
+      </w:r>
+      <w:proofErr w:type="spellStart"/>
+      <w:r>
+        <w:rPr>
+          <w:sz w:val="24"/>
+          <w:szCs w:val="24"/>
+          <w:u w:val="single"/>
+        </w:rPr>
+        <w:t>elif</w:t>
+      </w:r>
+      <w:proofErr w:type="spellEnd"/>
+      <w:r>
+        <w:rPr>
+          <w:sz w:val="24"/>
+          <w:szCs w:val="24"/>
+          <w:u w:val="single"/>
+        </w:rPr>
+        <w:t xml:space="preserve"> (i=='</w:t>
+      </w:r>
+      <w:proofErr w:type="spellStart"/>
+      <w:r>
+        <w:rPr>
+          <w:sz w:val="24"/>
+          <w:szCs w:val="24"/>
+          <w:u w:val="single"/>
+        </w:rPr>
+        <w:t>O'or</w:t>
+      </w:r>
+      <w:proofErr w:type="spellEnd"/>
+      <w:r>
+        <w:rPr>
+          <w:sz w:val="24"/>
+          <w:szCs w:val="24"/>
+          <w:u w:val="single"/>
+        </w:rPr>
+        <w:t xml:space="preserve"> i=='</w:t>
+      </w:r>
+      <w:proofErr w:type="spellStart"/>
+      <w:r>
+        <w:rPr>
+          <w:sz w:val="24"/>
+          <w:szCs w:val="24"/>
+          <w:u w:val="single"/>
+        </w:rPr>
+        <w:t>Ó</w:t>
+      </w:r>
+      <w:proofErr w:type="spellEnd"/>
+      <w:r>
+        <w:rPr>
+          <w:sz w:val="24"/>
+          <w:szCs w:val="24"/>
+          <w:u w:val="single"/>
+        </w:rPr>
+        <w:t>'):</w:t>
+      </w:r>
+    </w:p>
+    <w:p>
+      <w:pPr>
+        <w:rPr>
+          <w:sz w:val="24"/>
+          <w:szCs w:val="24"/>
+          <w:u w:val="single"/>
+        </w:rPr>
+      </w:pPr>
+      <w:r>
+        <w:rPr>
+          <w:sz w:val="24"/>
+          <w:szCs w:val="24"/>
+          <w:u w:val="single"/>
+        </w:rPr>
+        <w:t xml:space="preserve">    </w:t>
+      </w:r>
+      <w:proofErr w:type="spellStart"/>
+      <w:r>
+        <w:rPr>
+          <w:sz w:val="24"/>
+          <w:szCs w:val="24"/>
+          <w:u w:val="single"/>
+        </w:rPr>
+        <w:t>contadorO</w:t>
+      </w:r>
+      <w:proofErr w:type="spellEnd"/>
+      <w:r>
+        <w:rPr>
+          <w:sz w:val="24"/>
+          <w:szCs w:val="24"/>
+          <w:u w:val="single"/>
+        </w:rPr>
+        <w:t>+=1</w:t>
+      </w:r>
+    </w:p>
+    <w:p>
+      <w:pPr>
+        <w:rPr>
+          <w:sz w:val="24"/>
+          <w:szCs w:val="24"/>
+          <w:u w:val="single"/>
+        </w:rPr>
+      </w:pPr>
+      <w:r>
+        <w:rPr>
+          <w:sz w:val="24"/>
+          <w:szCs w:val="24"/>
+          <w:u w:val="single"/>
+        </w:rPr>
+        <w:t xml:space="preserve">  </w:t>
+      </w:r>
+      <w:proofErr w:type="spellStart"/>
+      <w:r>
+        <w:rPr>
+          <w:sz w:val="24"/>
+          <w:szCs w:val="24"/>
+          <w:u w:val="single"/>
+        </w:rPr>
+        <w:t>elif</w:t>
+      </w:r>
+      <w:proofErr w:type="spellEnd"/>
+      <w:r>
+        <w:rPr>
+          <w:sz w:val="24"/>
+          <w:szCs w:val="24"/>
+          <w:u w:val="single"/>
+        </w:rPr>
+        <w:t xml:space="preserve"> (i=='</w:t>
+      </w:r>
+      <w:proofErr w:type="spellStart"/>
+      <w:r>
+        <w:rPr>
+          <w:sz w:val="24"/>
+          <w:szCs w:val="24"/>
+          <w:u w:val="single"/>
+        </w:rPr>
+        <w:t>U'or</w:t>
+      </w:r>
+      <w:proofErr w:type="spellEnd"/>
+      <w:r>
+        <w:rPr>
+          <w:sz w:val="24"/>
+          <w:szCs w:val="24"/>
+          <w:u w:val="single"/>
+        </w:rPr>
+        <w:t xml:space="preserve"> i=='Ú'):</w:t>
+      </w:r>
+    </w:p>
+    <w:p>
+      <w:pPr>
+        <w:rPr>
+          <w:sz w:val="24"/>
+          <w:szCs w:val="24"/>
+          <w:u w:val="single"/>
+        </w:rPr>
+      </w:pPr>
+      <w:r>
+        <w:rPr>
+          <w:sz w:val="24"/>
+          <w:szCs w:val="24"/>
+          <w:u w:val="single"/>
+        </w:rPr>
+        <w:t xml:space="preserve">    </w:t>
+      </w:r>
+      <w:proofErr w:type="spellStart"/>
+      <w:r>
+        <w:rPr>
+          <w:sz w:val="24"/>
+          <w:szCs w:val="24"/>
+          <w:u w:val="single"/>
+        </w:rPr>
+        <w:t>contadorU</w:t>
+      </w:r>
+      <w:proofErr w:type="spellEnd"/>
+      <w:r>
+        <w:rPr>
+          <w:sz w:val="24"/>
+          <w:szCs w:val="24"/>
+          <w:u w:val="single"/>
+        </w:rPr>
+        <w:t>+=1</w:t>
+      </w:r>
+    </w:p>
+    <w:p>
+      <w:pPr>
+        <w:rPr>
+          <w:sz w:val="24"/>
+          <w:szCs w:val="24"/>
+          <w:u w:val="single"/>
+        </w:rPr>
+      </w:pPr>
+      <w:r>
+        <w:rPr>
+          <w:sz w:val="24"/>
+          <w:szCs w:val="24"/>
+          <w:u w:val="single"/>
+        </w:rPr>
+        <w:t xml:space="preserve">  </w:t>
+      </w:r>
+      <w:proofErr w:type="spellStart"/>
+      <w:r>
+        <w:rPr>
+          <w:sz w:val="24"/>
+          <w:szCs w:val="24"/>
+          <w:u w:val="single"/>
+        </w:rPr>
+        <w:t>else</w:t>
+      </w:r>
+      <w:proofErr w:type="spellEnd"/>
+      <w:r>
+        <w:rPr>
+          <w:sz w:val="24"/>
+          <w:szCs w:val="24"/>
+          <w:u w:val="single"/>
+        </w:rPr>
+        <w:t>:</w:t>
+      </w:r>
+    </w:p>
+    <w:p>
+      <w:pPr>
+        <w:rPr>
+          <w:sz w:val="24"/>
+          <w:szCs w:val="24"/>
+          <w:u w:val="single"/>
+        </w:rPr>
+      </w:pPr>
+      <w:r>
+        <w:rPr>
+          <w:sz w:val="24"/>
+          <w:szCs w:val="24"/>
+          <w:u w:val="single"/>
+        </w:rPr>
+        <w:t xml:space="preserve">    </w:t>
+      </w:r>
+      <w:proofErr w:type="spellStart"/>
+      <w:r>
+        <w:rPr>
+          <w:sz w:val="24"/>
+          <w:szCs w:val="24"/>
+          <w:u w:val="single"/>
+        </w:rPr>
+        <w:t>continue</w:t>
+      </w:r>
+      <w:proofErr w:type="spellEnd"/>
+    </w:p>
+    <w:p>
+      <w:pPr>
+        <w:rPr>
+          <w:sz w:val="24"/>
+          <w:szCs w:val="24"/>
+          <w:u w:val="single"/>
+        </w:rPr>
+      </w:pPr>
+      <w:proofErr w:type="spellStart"/>
+      <w:proofErr w:type="gramStart"/>
+      <w:r>
+        <w:rPr>
+          <w:sz w:val="24"/>
+          <w:szCs w:val="24"/>
+          <w:u w:val="single"/>
+        </w:rPr>
+        <w:t>print</w:t>
+      </w:r>
+      <w:proofErr w:type="spellEnd"/>
+      <w:r>
+        <w:rPr>
+          <w:sz w:val="24"/>
+          <w:szCs w:val="24"/>
+          <w:u w:val="single"/>
+        </w:rPr>
+        <w:t>(</w:t>
+      </w:r>
+      <w:proofErr w:type="gramEnd"/>
+      <w:r>
+        <w:rPr>
+          <w:sz w:val="24"/>
+          <w:szCs w:val="24"/>
+          <w:u w:val="single"/>
+        </w:rPr>
+        <w:t xml:space="preserve">f" </w:t>
+      </w:r>
+      <w:proofErr w:type="spellStart"/>
+      <w:r>
+        <w:rPr>
+          <w:sz w:val="24"/>
+          <w:szCs w:val="24"/>
+          <w:u w:val="single"/>
+        </w:rPr>
+        <w:t>contadorA</w:t>
+      </w:r>
+      <w:proofErr w:type="spellEnd"/>
+      <w:r>
+        <w:rPr>
+          <w:sz w:val="24"/>
+          <w:szCs w:val="24"/>
+          <w:u w:val="single"/>
+        </w:rPr>
+        <w:t>={</w:t>
+      </w:r>
+      <w:proofErr w:type="spellStart"/>
+      <w:r>
+        <w:rPr>
+          <w:sz w:val="24"/>
+          <w:szCs w:val="24"/>
+          <w:u w:val="single"/>
+        </w:rPr>
+        <w:t>contadorA</w:t>
+      </w:r>
+      <w:proofErr w:type="spellEnd"/>
+      <w:r>
+        <w:rPr>
+          <w:sz w:val="24"/>
+          <w:szCs w:val="24"/>
+          <w:u w:val="single"/>
+        </w:rPr>
+        <w:t xml:space="preserve">}, </w:t>
+      </w:r>
+      <w:proofErr w:type="spellStart"/>
+      <w:r>
+        <w:rPr>
+          <w:sz w:val="24"/>
+          <w:szCs w:val="24"/>
+          <w:u w:val="single"/>
+        </w:rPr>
+        <w:t>contadorE</w:t>
+      </w:r>
+      <w:proofErr w:type="spellEnd"/>
+      <w:r>
+        <w:rPr>
+          <w:sz w:val="24"/>
+          <w:szCs w:val="24"/>
+          <w:u w:val="single"/>
+        </w:rPr>
+        <w:t>={</w:t>
+      </w:r>
+      <w:proofErr w:type="spellStart"/>
+      <w:r>
+        <w:rPr>
+          <w:sz w:val="24"/>
+          <w:szCs w:val="24"/>
+          <w:u w:val="single"/>
+        </w:rPr>
+        <w:t>contadorE</w:t>
+      </w:r>
+      <w:proofErr w:type="spellEnd"/>
+      <w:r>
+        <w:rPr>
+          <w:sz w:val="24"/>
+          <w:szCs w:val="24"/>
+          <w:u w:val="single"/>
+        </w:rPr>
+        <w:t xml:space="preserve">}, </w:t>
+      </w:r>
+      <w:proofErr w:type="spellStart"/>
+      <w:r>
+        <w:rPr>
+          <w:sz w:val="24"/>
+          <w:szCs w:val="24"/>
+          <w:u w:val="single"/>
+        </w:rPr>
+        <w:t>contadorI</w:t>
+      </w:r>
+      <w:proofErr w:type="spellEnd"/>
+      <w:r>
+        <w:rPr>
+          <w:sz w:val="24"/>
+          <w:szCs w:val="24"/>
+          <w:u w:val="single"/>
+        </w:rPr>
+        <w:t>={</w:t>
+      </w:r>
+      <w:proofErr w:type="spellStart"/>
+      <w:r>
+        <w:rPr>
+          <w:sz w:val="24"/>
+          <w:szCs w:val="24"/>
+          <w:u w:val="single"/>
+        </w:rPr>
+        <w:t>contadorI</w:t>
+      </w:r>
+      <w:proofErr w:type="spellEnd"/>
+      <w:r>
+        <w:rPr>
+          <w:sz w:val="24"/>
+          <w:szCs w:val="24"/>
+          <w:u w:val="single"/>
+        </w:rPr>
+        <w:t xml:space="preserve">}, </w:t>
+      </w:r>
+      <w:proofErr w:type="spellStart"/>
+      <w:r>
+        <w:rPr>
+          <w:sz w:val="24"/>
+          <w:szCs w:val="24"/>
+          <w:u w:val="single"/>
+        </w:rPr>
+        <w:t>contadorO</w:t>
+      </w:r>
+      <w:proofErr w:type="spellEnd"/>
+      <w:r>
+        <w:rPr>
+          <w:sz w:val="24"/>
+          <w:szCs w:val="24"/>
+          <w:u w:val="single"/>
+        </w:rPr>
+        <w:t>={</w:t>
+      </w:r>
+      <w:proofErr w:type="spellStart"/>
+      <w:r>
+        <w:rPr>
+          <w:sz w:val="24"/>
+          <w:szCs w:val="24"/>
+          <w:u w:val="single"/>
+        </w:rPr>
+        <w:t>contadorO</w:t>
+      </w:r>
+      <w:proofErr w:type="spellEnd"/>
+      <w:r>
+        <w:rPr>
+          <w:sz w:val="24"/>
+          <w:szCs w:val="24"/>
+          <w:u w:val="single"/>
+        </w:rPr>
+        <w:t xml:space="preserve">}, </w:t>
+      </w:r>
+      <w:proofErr w:type="spellStart"/>
+      <w:r>
+        <w:rPr>
+          <w:sz w:val="24"/>
+          <w:szCs w:val="24"/>
+          <w:u w:val="single"/>
+        </w:rPr>
+        <w:t>contadorU</w:t>
+      </w:r>
+      <w:proofErr w:type="spellEnd"/>
+      <w:r>
+        <w:rPr>
+          <w:sz w:val="24"/>
+          <w:szCs w:val="24"/>
+          <w:u w:val="single"/>
+        </w:rPr>
+        <w:t>={</w:t>
+      </w:r>
+      <w:proofErr w:type="spellStart"/>
+      <w:r>
+        <w:rPr>
+          <w:sz w:val="24"/>
+          <w:szCs w:val="24"/>
+          <w:u w:val="single"/>
+        </w:rPr>
+        <w:t>contadorU</w:t>
+      </w:r>
+      <w:proofErr w:type="spellEnd"/>
+      <w:r>
+        <w:rPr>
+          <w:sz w:val="24"/>
+          <w:szCs w:val="24"/>
+          <w:u w:val="single"/>
+        </w:rPr>
+        <w:t>}")</w:t>
+      </w:r>
+    </w:p>
+    <w:p>
+      <w:pPr>
+        <w:rPr>
+          <w:sz w:val="24"/>
+          <w:szCs w:val="24"/>
+          <w:u w:val="single"/>
+        </w:rPr>
+      </w:pPr>
+    </w:p>
+    <w:p>
+      <w:pPr>
+        <w:rPr>
+          <w:sz w:val="24"/>
+          <w:szCs w:val="24"/>
+          <w:u w:val="single"/>
+        </w:rPr>
+      </w:pPr>
+      <w:r>
+        <w:rPr>
+          <w:sz w:val="24"/>
+          <w:szCs w:val="24"/>
+          <w:u w:val="single"/>
+        </w:rPr>
+        <w:drawing>
+          <wp:inline distT="0" distB="0" distL="0" distR="0" wp14:anchorId="4C3E3000" wp14:editId="5D056DCB">
+            <wp:extent cx="5612130" cy="1536700"/>
+            <wp:effectExtent l="0" t="0" r="7620" b="6350"/>
+            <wp:docPr id="44" name="Imagen 44"/>
+            <wp:cNvGraphicFramePr>
+              <a:graphicFrameLocks xmlns:a="http://schemas.openxmlformats.org/drawingml/2006/main" noChangeAspect="1"/>
+            </wp:cNvGraphicFramePr>
+            <a:graphic xmlns:a="http://schemas.openxmlformats.org/drawingml/2006/main">
+              <a:graphicData uri="http://schemas.openxmlformats.org/drawingml/2006/picture">
+                <pic:pic xmlns:pic="http://schemas.openxmlformats.org/drawingml/2006/picture">
+                  <pic:nvPicPr>
+                    <pic:cNvPr id="1" name=""/>
+                    <pic:cNvPicPr/>
+                  </pic:nvPicPr>
+                  <pic:blipFill>
+                    <a:blip r:embed="rId47"/>
+                    <a:stretch>
+                      <a:fillRect/>
+                    </a:stretch>
+                  </pic:blipFill>
+                  <pic:spPr>
+                    <a:xfrm>
+                      <a:off x="0" y="0"/>
+                      <a:ext cx="5612130" cy="1536700"/>
                     </a:xfrm>
                     <a:prstGeom prst="rect">
                       <a:avLst/>
